--- a/Schumann_CV(10-31).docx
+++ b/Schumann_CV(10-31).docx
@@ -327,17 +327,7 @@
           <w:sz w:val="24"/>
           <w:szCs w:val="24"/>
         </w:rPr>
-        <w:t xml:space="preserve">  Cell:</w:t>
-      </w:r>
-      <w:bookmarkStart w:id="0" w:name="_GoBack"/>
-      <w:bookmarkEnd w:id="0"/>
-      <w:r>
-        <w:rPr>
-          <w:rFonts w:ascii="Times New Roman" w:hAnsi="Times New Roman" w:cs="Times New Roman"/>
-          <w:sz w:val="6"/>
-          <w:szCs w:val="24"/>
-        </w:rPr>
-        <w:tab/>
+        <w:t xml:space="preserve">  </w:t>
       </w:r>
     </w:p>
     <w:p>
@@ -695,7 +685,47 @@
           <w:sz w:val="24"/>
           <w:szCs w:val="24"/>
         </w:rPr>
-        <w:t>Experimental repatriation of Plains Topminnow, Fundulus sciadicus, for species conservation and evaluation of potential limits to persistence in Nebraska</w:t>
+        <w:t xml:space="preserve">Experimental repatriation of Plains Topminnow, </w:t>
+      </w:r>
+      <w:proofErr w:type="spellStart"/>
+      <w:r>
+        <w:rPr>
+          <w:rFonts w:ascii="Times New Roman" w:hAnsi="Times New Roman" w:cs="Times New Roman"/>
+          <w:i/>
+          <w:sz w:val="24"/>
+          <w:szCs w:val="24"/>
+        </w:rPr>
+        <w:t>Fundulus</w:t>
+      </w:r>
+      <w:proofErr w:type="spellEnd"/>
+      <w:r>
+        <w:rPr>
+          <w:rFonts w:ascii="Times New Roman" w:hAnsi="Times New Roman" w:cs="Times New Roman"/>
+          <w:i/>
+          <w:sz w:val="24"/>
+          <w:szCs w:val="24"/>
+        </w:rPr>
+        <w:t xml:space="preserve"> </w:t>
+      </w:r>
+      <w:proofErr w:type="spellStart"/>
+      <w:r>
+        <w:rPr>
+          <w:rFonts w:ascii="Times New Roman" w:hAnsi="Times New Roman" w:cs="Times New Roman"/>
+          <w:i/>
+          <w:sz w:val="24"/>
+          <w:szCs w:val="24"/>
+        </w:rPr>
+        <w:t>sciadicus</w:t>
+      </w:r>
+      <w:proofErr w:type="spellEnd"/>
+      <w:r>
+        <w:rPr>
+          <w:rFonts w:ascii="Times New Roman" w:hAnsi="Times New Roman" w:cs="Times New Roman"/>
+          <w:i/>
+          <w:sz w:val="24"/>
+          <w:szCs w:val="24"/>
+        </w:rPr>
+        <w:t>, for species conservation and evaluation of potential limits to persistence in Nebraska</w:t>
       </w:r>
     </w:p>
     <w:p>
@@ -1362,7 +1392,6 @@
           <w:sz w:val="24"/>
           <w:szCs w:val="24"/>
         </w:rPr>
-        <w:lastRenderedPageBreak/>
         <w:t>U.S. Fish and Wildlife Service</w:t>
       </w:r>
     </w:p>
@@ -2853,7 +2882,6 @@
           <w:sz w:val="24"/>
           <w:szCs w:val="24"/>
         </w:rPr>
-        <w:lastRenderedPageBreak/>
         <w:tab/>
       </w:r>
       <w:r>
@@ -2906,6 +2934,7 @@
           <w:sz w:val="24"/>
           <w:szCs w:val="24"/>
         </w:rPr>
+        <w:lastRenderedPageBreak/>
         <w:tab/>
       </w:r>
       <w:r>
@@ -3996,6 +4025,7 @@
         </w:rPr>
         <w:t xml:space="preserve">acob </w:t>
       </w:r>
+      <w:proofErr w:type="spellStart"/>
       <w:r>
         <w:rPr>
           <w:rFonts w:ascii="Times New Roman" w:hAnsi="Times New Roman" w:cs="Times New Roman"/>
@@ -4004,6 +4034,7 @@
         </w:rPr>
         <w:t>Schwoerer</w:t>
       </w:r>
+      <w:proofErr w:type="spellEnd"/>
       <w:r>
         <w:rPr>
           <w:rFonts w:ascii="Times New Roman" w:hAnsi="Times New Roman" w:cs="Times New Roman"/>
@@ -4075,30 +4106,6 @@
         </w:rPr>
         <w:t>osition: Research Associate, University of Missouri</w:t>
       </w:r>
-    </w:p>
-    <w:p>
-      <w:pPr>
-        <w:contextualSpacing/>
-        <w:rPr>
-          <w:rFonts w:ascii="Times New Roman" w:hAnsi="Times New Roman"/>
-          <w:b/>
-          <w:smallCaps/>
-          <w:sz w:val="24"/>
-          <w:szCs w:val="24"/>
-        </w:rPr>
-      </w:pPr>
-    </w:p>
-    <w:p>
-      <w:pPr>
-        <w:contextualSpacing/>
-        <w:rPr>
-          <w:rFonts w:ascii="Times New Roman" w:hAnsi="Times New Roman"/>
-          <w:b/>
-          <w:smallCaps/>
-          <w:sz w:val="24"/>
-          <w:szCs w:val="24"/>
-        </w:rPr>
-      </w:pPr>
     </w:p>
     <w:p>
       <w:pPr>
@@ -4120,7 +4127,6 @@
           <w:sz w:val="24"/>
           <w:szCs w:val="24"/>
         </w:rPr>
-        <w:lastRenderedPageBreak/>
         <w:t>Peer-Reviewed</w:t>
       </w:r>
       <w:r>
@@ -4232,8 +4238,18 @@
           <w:sz w:val="24"/>
           <w:szCs w:val="24"/>
         </w:rPr>
-        <w:t xml:space="preserve">. Experimental analysis of reintroduction strategies to conserve the vulnerable Plains Topminnow </w:t>
-      </w:r>
+        <w:t xml:space="preserve">. Experimental analysis of reintroduction strategies to conserve the </w:t>
+      </w:r>
+      <w:r>
+        <w:rPr>
+          <w:rFonts w:ascii="Times New Roman" w:hAnsi="Times New Roman"/>
+          <w:sz w:val="24"/>
+          <w:szCs w:val="24"/>
+        </w:rPr>
+        <w:lastRenderedPageBreak/>
+        <w:t xml:space="preserve">vulnerable Plains Topminnow </w:t>
+      </w:r>
+      <w:proofErr w:type="spellStart"/>
       <w:r>
         <w:rPr>
           <w:rFonts w:ascii="Times New Roman" w:hAnsi="Times New Roman"/>
@@ -4241,15 +4257,55 @@
           <w:sz w:val="24"/>
           <w:szCs w:val="24"/>
         </w:rPr>
-        <w:t xml:space="preserve">Fundulus sciadicus </w:t>
-      </w:r>
-      <w:r>
-        <w:rPr>
-          <w:rFonts w:ascii="Times New Roman" w:hAnsi="Times New Roman"/>
-          <w:sz w:val="24"/>
-          <w:szCs w:val="24"/>
-        </w:rPr>
-        <w:t>in Nebraska. Endangered Species Research</w:t>
+        <w:t>Fundulus</w:t>
+      </w:r>
+      <w:proofErr w:type="spellEnd"/>
+      <w:r>
+        <w:rPr>
+          <w:rFonts w:ascii="Times New Roman" w:hAnsi="Times New Roman"/>
+          <w:i/>
+          <w:sz w:val="24"/>
+          <w:szCs w:val="24"/>
+        </w:rPr>
+        <w:t xml:space="preserve"> </w:t>
+      </w:r>
+      <w:proofErr w:type="spellStart"/>
+      <w:r>
+        <w:rPr>
+          <w:rFonts w:ascii="Times New Roman" w:hAnsi="Times New Roman"/>
+          <w:i/>
+          <w:sz w:val="24"/>
+          <w:szCs w:val="24"/>
+        </w:rPr>
+        <w:t>sciadicus</w:t>
+      </w:r>
+      <w:proofErr w:type="spellEnd"/>
+      <w:r>
+        <w:rPr>
+          <w:rFonts w:ascii="Times New Roman" w:hAnsi="Times New Roman"/>
+          <w:i/>
+          <w:sz w:val="24"/>
+          <w:szCs w:val="24"/>
+        </w:rPr>
+        <w:t xml:space="preserve"> </w:t>
+      </w:r>
+      <w:r>
+        <w:rPr>
+          <w:rFonts w:ascii="Times New Roman" w:hAnsi="Times New Roman"/>
+          <w:sz w:val="24"/>
+          <w:szCs w:val="24"/>
+        </w:rPr>
+        <w:t>in Neb</w:t>
+      </w:r>
+      <w:bookmarkStart w:id="0" w:name="_GoBack"/>
+      <w:bookmarkEnd w:id="0"/>
+      <w:r>
+        <w:rPr>
+          <w:rFonts w:ascii="Times New Roman" w:hAnsi="Times New Roman"/>
+          <w:sz w:val="24"/>
+          <w:szCs w:val="24"/>
+        </w:rPr>
+        <w:t>raska. Endangered Species Research</w:t>
       </w:r>
     </w:p>
     <w:p>
@@ -4282,16 +4338,44 @@
           <w:sz w:val="24"/>
           <w:szCs w:val="24"/>
         </w:rPr>
-        <w:t>, D.A. Schumann, J. Howell, B.D.S. Graeb, K.N. Bertrand</w:t>
-      </w:r>
-      <w:r>
-        <w:rPr>
-          <w:rFonts w:ascii="Times New Roman" w:hAnsi="Times New Roman"/>
-          <w:sz w:val="24"/>
-          <w:szCs w:val="24"/>
-        </w:rPr>
-        <w:t>, and R.A. Klumb</w:t>
-      </w:r>
+        <w:t xml:space="preserve">, D.A. Schumann, J. Howell, B.D.S. </w:t>
+      </w:r>
+      <w:proofErr w:type="spellStart"/>
+      <w:r>
+        <w:rPr>
+          <w:rFonts w:ascii="Times New Roman" w:hAnsi="Times New Roman"/>
+          <w:sz w:val="24"/>
+          <w:szCs w:val="24"/>
+        </w:rPr>
+        <w:t>Graeb</w:t>
+      </w:r>
+      <w:proofErr w:type="spellEnd"/>
+      <w:r>
+        <w:rPr>
+          <w:rFonts w:ascii="Times New Roman" w:hAnsi="Times New Roman"/>
+          <w:sz w:val="24"/>
+          <w:szCs w:val="24"/>
+        </w:rPr>
+        <w:t>, K.N. Bertrand</w:t>
+      </w:r>
+      <w:r>
+        <w:rPr>
+          <w:rFonts w:ascii="Times New Roman" w:hAnsi="Times New Roman"/>
+          <w:sz w:val="24"/>
+          <w:szCs w:val="24"/>
+        </w:rPr>
+        <w:t xml:space="preserve">, and R.A. </w:t>
+      </w:r>
+      <w:proofErr w:type="spellStart"/>
+      <w:r>
+        <w:rPr>
+          <w:rFonts w:ascii="Times New Roman" w:hAnsi="Times New Roman"/>
+          <w:sz w:val="24"/>
+          <w:szCs w:val="24"/>
+        </w:rPr>
+        <w:t>Klumb</w:t>
+      </w:r>
+      <w:proofErr w:type="spellEnd"/>
       <w:r>
         <w:rPr>
           <w:rFonts w:ascii="Times New Roman" w:hAnsi="Times New Roman"/>
@@ -4350,21 +4434,49 @@
           <w:u w:val="single"/>
         </w:rPr>
       </w:pPr>
-      <w:r>
-        <w:rPr>
-          <w:rFonts w:ascii="Times New Roman" w:hAnsi="Times New Roman" w:cs="Times New Roman"/>
-          <w:sz w:val="24"/>
-          <w:szCs w:val="24"/>
-        </w:rPr>
-        <w:t>Pfrimmer, J.</w:t>
-      </w:r>
-      <w:r>
-        <w:rPr>
-          <w:rFonts w:ascii="Times New Roman" w:hAnsi="Times New Roman"/>
-          <w:sz w:val="24"/>
-          <w:szCs w:val="24"/>
-        </w:rPr>
-        <w:t xml:space="preserve">, L. Gigliotti, J.D. Stafford, D.A. Schumann, and K.N. Bertrand. 2017. Motivations for enrollment into the Conservation Reserve Enhancement Program in the James River Basin of South Dakota. Human Dimensions of Wildlife 22(4):382-389. </w:t>
+      <w:proofErr w:type="spellStart"/>
+      <w:r>
+        <w:rPr>
+          <w:rFonts w:ascii="Times New Roman" w:hAnsi="Times New Roman" w:cs="Times New Roman"/>
+          <w:sz w:val="24"/>
+          <w:szCs w:val="24"/>
+        </w:rPr>
+        <w:t>Pfrimmer</w:t>
+      </w:r>
+      <w:proofErr w:type="spellEnd"/>
+      <w:r>
+        <w:rPr>
+          <w:rFonts w:ascii="Times New Roman" w:hAnsi="Times New Roman" w:cs="Times New Roman"/>
+          <w:sz w:val="24"/>
+          <w:szCs w:val="24"/>
+        </w:rPr>
+        <w:t>, J.</w:t>
+      </w:r>
+      <w:r>
+        <w:rPr>
+          <w:rFonts w:ascii="Times New Roman" w:hAnsi="Times New Roman"/>
+          <w:sz w:val="24"/>
+          <w:szCs w:val="24"/>
+        </w:rPr>
+        <w:t xml:space="preserve">, L. </w:t>
+      </w:r>
+      <w:proofErr w:type="spellStart"/>
+      <w:r>
+        <w:rPr>
+          <w:rFonts w:ascii="Times New Roman" w:hAnsi="Times New Roman"/>
+          <w:sz w:val="24"/>
+          <w:szCs w:val="24"/>
+        </w:rPr>
+        <w:t>Gigliotti</w:t>
+      </w:r>
+      <w:proofErr w:type="spellEnd"/>
+      <w:r>
+        <w:rPr>
+          <w:rFonts w:ascii="Times New Roman" w:hAnsi="Times New Roman"/>
+          <w:sz w:val="24"/>
+          <w:szCs w:val="24"/>
+        </w:rPr>
+        <w:t xml:space="preserve">, J.D. Stafford, D.A. Schumann, and K.N. Bertrand. 2017. Motivations for enrollment into the Conservation Reserve Enhancement Program in the James River Basin of South Dakota. Human Dimensions of Wildlife 22(4):382-389. </w:t>
       </w:r>
     </w:p>
     <w:p>
@@ -4411,7 +4523,25 @@
           <w:sz w:val="24"/>
           <w:szCs w:val="24"/>
         </w:rPr>
-        <w:t xml:space="preserve"> Graeb. </w:t>
+        <w:t xml:space="preserve"> </w:t>
+      </w:r>
+      <w:proofErr w:type="spellStart"/>
+      <w:r>
+        <w:rPr>
+          <w:rFonts w:ascii="Times New Roman" w:hAnsi="Times New Roman"/>
+          <w:sz w:val="24"/>
+          <w:szCs w:val="24"/>
+        </w:rPr>
+        <w:t>Graeb</w:t>
+      </w:r>
+      <w:proofErr w:type="spellEnd"/>
+      <w:r>
+        <w:rPr>
+          <w:rFonts w:ascii="Times New Roman" w:hAnsi="Times New Roman"/>
+          <w:sz w:val="24"/>
+          <w:szCs w:val="24"/>
+        </w:rPr>
+        <w:t xml:space="preserve">. </w:t>
       </w:r>
       <w:r>
         <w:rPr>
@@ -4671,6 +4801,7 @@
         </w:rPr>
         <w:t xml:space="preserve">Schumann, D.A., K.D. Koupal, S. Schainost, W.W. Hoback, and C.W. Schoenebeck. 2015. Spatial dynamics and large-scale dispersal patterns of plains topminnow </w:t>
       </w:r>
+      <w:proofErr w:type="spellStart"/>
       <w:r>
         <w:rPr>
           <w:rFonts w:ascii="Times New Roman" w:hAnsi="Times New Roman" w:cs="Times New Roman"/>
@@ -4678,8 +4809,29 @@
           <w:sz w:val="24"/>
           <w:szCs w:val="24"/>
         </w:rPr>
-        <w:t>Fundulus sciadicus</w:t>
-      </w:r>
+        <w:t>Fundulus</w:t>
+      </w:r>
+      <w:proofErr w:type="spellEnd"/>
+      <w:r>
+        <w:rPr>
+          <w:rFonts w:ascii="Times New Roman" w:hAnsi="Times New Roman" w:cs="Times New Roman"/>
+          <w:i/>
+          <w:sz w:val="24"/>
+          <w:szCs w:val="24"/>
+        </w:rPr>
+        <w:t xml:space="preserve"> </w:t>
+      </w:r>
+      <w:proofErr w:type="spellStart"/>
+      <w:r>
+        <w:rPr>
+          <w:rFonts w:ascii="Times New Roman" w:hAnsi="Times New Roman" w:cs="Times New Roman"/>
+          <w:i/>
+          <w:sz w:val="24"/>
+          <w:szCs w:val="24"/>
+        </w:rPr>
+        <w:t>sciadicus</w:t>
+      </w:r>
+      <w:proofErr w:type="spellEnd"/>
       <w:r>
         <w:rPr>
           <w:rFonts w:ascii="Times New Roman" w:hAnsi="Times New Roman" w:cs="Times New Roman"/>
@@ -4800,6 +4952,7 @@
         </w:rPr>
         <w:t xml:space="preserve">plains topminnow, </w:t>
       </w:r>
+      <w:proofErr w:type="spellStart"/>
       <w:r>
         <w:rPr>
           <w:rFonts w:ascii="Times New Roman" w:hAnsi="Times New Roman"/>
@@ -4807,8 +4960,29 @@
           <w:sz w:val="24"/>
           <w:szCs w:val="24"/>
         </w:rPr>
-        <w:t>Fundulus sciadicus</w:t>
-      </w:r>
+        <w:t>Fundulus</w:t>
+      </w:r>
+      <w:proofErr w:type="spellEnd"/>
+      <w:r>
+        <w:rPr>
+          <w:rFonts w:ascii="Times New Roman" w:hAnsi="Times New Roman"/>
+          <w:i/>
+          <w:sz w:val="24"/>
+          <w:szCs w:val="24"/>
+        </w:rPr>
+        <w:t xml:space="preserve"> </w:t>
+      </w:r>
+      <w:proofErr w:type="spellStart"/>
+      <w:r>
+        <w:rPr>
+          <w:rFonts w:ascii="Times New Roman" w:hAnsi="Times New Roman"/>
+          <w:i/>
+          <w:sz w:val="24"/>
+          <w:szCs w:val="24"/>
+        </w:rPr>
+        <w:t>sciadicus</w:t>
+      </w:r>
+      <w:proofErr w:type="spellEnd"/>
       <w:r>
         <w:rPr>
           <w:rFonts w:ascii="Times New Roman" w:hAnsi="Times New Roman"/>
@@ -4854,7 +5028,25 @@
           <w:sz w:val="24"/>
           <w:szCs w:val="24"/>
         </w:rPr>
-        <w:t>Schumann, D.A., M.C. Cavallaro, and W.W. Hoback. 201</w:t>
+        <w:t xml:space="preserve">Schumann, D.A., M.C. </w:t>
+      </w:r>
+      <w:proofErr w:type="spellStart"/>
+      <w:r>
+        <w:rPr>
+          <w:rFonts w:ascii="Times New Roman" w:hAnsi="Times New Roman"/>
+          <w:sz w:val="24"/>
+          <w:szCs w:val="24"/>
+        </w:rPr>
+        <w:t>Cavallaro</w:t>
+      </w:r>
+      <w:proofErr w:type="spellEnd"/>
+      <w:r>
+        <w:rPr>
+          <w:rFonts w:ascii="Times New Roman" w:hAnsi="Times New Roman"/>
+          <w:sz w:val="24"/>
+          <w:szCs w:val="24"/>
+        </w:rPr>
+        <w:t>, and W.W. Hoback. 201</w:t>
       </w:r>
       <w:r>
         <w:rPr>
@@ -4872,6 +5064,7 @@
         </w:rPr>
         <w:t xml:space="preserve">fish by </w:t>
       </w:r>
+      <w:proofErr w:type="spellStart"/>
       <w:r>
         <w:rPr>
           <w:rFonts w:ascii="Times New Roman" w:hAnsi="Times New Roman"/>
@@ -4879,16 +5072,9 @@
           <w:sz w:val="24"/>
           <w:szCs w:val="24"/>
         </w:rPr>
-        <w:t>Hydrophilis triangularis</w:t>
-      </w:r>
-      <w:r>
-        <w:rPr>
-          <w:rFonts w:ascii="Times New Roman" w:hAnsi="Times New Roman"/>
-          <w:sz w:val="24"/>
-          <w:szCs w:val="24"/>
-        </w:rPr>
-        <w:t xml:space="preserve"> (Coleoptera: Hydrophilidae) and </w:t>
-      </w:r>
+        <w:t>Hydrophilis</w:t>
+      </w:r>
+      <w:proofErr w:type="spellEnd"/>
       <w:r>
         <w:rPr>
           <w:rFonts w:ascii="Times New Roman" w:hAnsi="Times New Roman"/>
@@ -4896,8 +5082,74 @@
           <w:sz w:val="24"/>
           <w:szCs w:val="24"/>
         </w:rPr>
+        <w:t xml:space="preserve"> </w:t>
+      </w:r>
+      <w:proofErr w:type="spellStart"/>
+      <w:r>
+        <w:rPr>
+          <w:rFonts w:ascii="Times New Roman" w:hAnsi="Times New Roman"/>
+          <w:i/>
+          <w:sz w:val="24"/>
+          <w:szCs w:val="24"/>
+        </w:rPr>
+        <w:t>triangularis</w:t>
+      </w:r>
+      <w:proofErr w:type="spellEnd"/>
+      <w:r>
+        <w:rPr>
+          <w:rFonts w:ascii="Times New Roman" w:hAnsi="Times New Roman"/>
+          <w:sz w:val="24"/>
+          <w:szCs w:val="24"/>
+        </w:rPr>
+        <w:t xml:space="preserve"> (</w:t>
+      </w:r>
+      <w:proofErr w:type="spellStart"/>
+      <w:r>
+        <w:rPr>
+          <w:rFonts w:ascii="Times New Roman" w:hAnsi="Times New Roman"/>
+          <w:sz w:val="24"/>
+          <w:szCs w:val="24"/>
+        </w:rPr>
+        <w:t>Coleoptera</w:t>
+      </w:r>
+      <w:proofErr w:type="spellEnd"/>
+      <w:r>
+        <w:rPr>
+          <w:rFonts w:ascii="Times New Roman" w:hAnsi="Times New Roman"/>
+          <w:sz w:val="24"/>
+          <w:szCs w:val="24"/>
+        </w:rPr>
+        <w:t xml:space="preserve">: </w:t>
+      </w:r>
+      <w:proofErr w:type="spellStart"/>
+      <w:r>
+        <w:rPr>
+          <w:rFonts w:ascii="Times New Roman" w:hAnsi="Times New Roman"/>
+          <w:sz w:val="24"/>
+          <w:szCs w:val="24"/>
+        </w:rPr>
+        <w:t>Hydrophilidae</w:t>
+      </w:r>
+      <w:proofErr w:type="spellEnd"/>
+      <w:r>
+        <w:rPr>
+          <w:rFonts w:ascii="Times New Roman" w:hAnsi="Times New Roman"/>
+          <w:sz w:val="24"/>
+          <w:szCs w:val="24"/>
+        </w:rPr>
+        <w:t xml:space="preserve">) and </w:t>
+      </w:r>
+      <w:proofErr w:type="spellStart"/>
+      <w:r>
+        <w:rPr>
+          <w:rFonts w:ascii="Times New Roman" w:hAnsi="Times New Roman"/>
+          <w:i/>
+          <w:sz w:val="24"/>
+          <w:szCs w:val="24"/>
+        </w:rPr>
         <w:t>Lethocerus</w:t>
       </w:r>
+      <w:proofErr w:type="spellEnd"/>
       <w:r>
         <w:rPr>
           <w:rFonts w:ascii="Times New Roman" w:hAnsi="Times New Roman"/>
@@ -4906,6 +5158,7 @@
         </w:rPr>
         <w:t xml:space="preserve"> </w:t>
       </w:r>
+      <w:proofErr w:type="spellStart"/>
       <w:r>
         <w:rPr>
           <w:rFonts w:ascii="Times New Roman" w:hAnsi="Times New Roman"/>
@@ -4915,13 +5168,50 @@
         </w:rPr>
         <w:t>americanus</w:t>
       </w:r>
-      <w:r>
-        <w:rPr>
-          <w:rFonts w:ascii="Times New Roman" w:hAnsi="Times New Roman"/>
-          <w:sz w:val="24"/>
-          <w:szCs w:val="24"/>
-        </w:rPr>
-        <w:t xml:space="preserve"> (Hemiptera: Belostomatidae). Journal of the Kansas Entomological Society 85(2):155-159.</w:t>
+      <w:proofErr w:type="spellEnd"/>
+      <w:r>
+        <w:rPr>
+          <w:rFonts w:ascii="Times New Roman" w:hAnsi="Times New Roman"/>
+          <w:sz w:val="24"/>
+          <w:szCs w:val="24"/>
+        </w:rPr>
+        <w:t xml:space="preserve"> (</w:t>
+      </w:r>
+      <w:proofErr w:type="spellStart"/>
+      <w:r>
+        <w:rPr>
+          <w:rFonts w:ascii="Times New Roman" w:hAnsi="Times New Roman"/>
+          <w:sz w:val="24"/>
+          <w:szCs w:val="24"/>
+        </w:rPr>
+        <w:t>Hemiptera</w:t>
+      </w:r>
+      <w:proofErr w:type="spellEnd"/>
+      <w:r>
+        <w:rPr>
+          <w:rFonts w:ascii="Times New Roman" w:hAnsi="Times New Roman"/>
+          <w:sz w:val="24"/>
+          <w:szCs w:val="24"/>
+        </w:rPr>
+        <w:t xml:space="preserve">: </w:t>
+      </w:r>
+      <w:proofErr w:type="spellStart"/>
+      <w:r>
+        <w:rPr>
+          <w:rFonts w:ascii="Times New Roman" w:hAnsi="Times New Roman"/>
+          <w:sz w:val="24"/>
+          <w:szCs w:val="24"/>
+        </w:rPr>
+        <w:t>Belostomatidae</w:t>
+      </w:r>
+      <w:proofErr w:type="spellEnd"/>
+      <w:r>
+        <w:rPr>
+          <w:rFonts w:ascii="Times New Roman" w:hAnsi="Times New Roman"/>
+          <w:sz w:val="24"/>
+          <w:szCs w:val="24"/>
+        </w:rPr>
+        <w:t>). Journal of the Kansas Entomological Society 85(2):155-159.</w:t>
       </w:r>
     </w:p>
     <w:p>
@@ -5060,8 +5350,19 @@
           <w:szCs w:val="24"/>
           <w:u w:val="single"/>
         </w:rPr>
-        <w:t>P.C. Ellensohn</w:t>
-      </w:r>
+        <w:t xml:space="preserve">P.C. </w:t>
+      </w:r>
+      <w:proofErr w:type="spellStart"/>
+      <w:r>
+        <w:rPr>
+          <w:rFonts w:ascii="Times New Roman" w:hAnsi="Times New Roman"/>
+          <w:sz w:val="24"/>
+          <w:szCs w:val="24"/>
+          <w:u w:val="single"/>
+        </w:rPr>
+        <w:t>Ellensohn</w:t>
+      </w:r>
+      <w:proofErr w:type="spellEnd"/>
       <w:r>
         <w:rPr>
           <w:rFonts w:ascii="Times New Roman" w:hAnsi="Times New Roman"/>
@@ -5189,7 +5490,6 @@
           <w:sz w:val="24"/>
           <w:szCs w:val="24"/>
         </w:rPr>
-        <w:lastRenderedPageBreak/>
         <w:t xml:space="preserve">Schumann, D.A., C.S. Uphoff, and C.W. Schoenebeck. </w:t>
       </w:r>
       <w:r>
@@ -5226,8 +5526,20 @@
           <w:sz w:val="24"/>
           <w:szCs w:val="24"/>
         </w:rPr>
-        <w:t>Sander vitreus</w:t>
-      </w:r>
+        <w:t xml:space="preserve">Sander </w:t>
+      </w:r>
+      <w:proofErr w:type="spellStart"/>
+      <w:r>
+        <w:rPr>
+          <w:rFonts w:ascii="Times New Roman" w:hAnsi="Times New Roman" w:cs="Times New Roman"/>
+          <w:bCs/>
+          <w:i/>
+          <w:sz w:val="24"/>
+          <w:szCs w:val="24"/>
+        </w:rPr>
+        <w:t>vitreus</w:t>
+      </w:r>
+      <w:proofErr w:type="spellEnd"/>
       <w:r>
         <w:rPr>
           <w:rFonts w:ascii="Times New Roman" w:hAnsi="Times New Roman" w:cs="Times New Roman"/>
@@ -5267,7 +5579,44 @@
           <w:sz w:val="24"/>
           <w:szCs w:val="24"/>
         </w:rPr>
-        <w:t xml:space="preserve">Schumann, D.A., K.N. Bertrand, M.D. Wagner, B.D.S. Graeb, E. Prenosil and J. Hoekwater. </w:t>
+        <w:lastRenderedPageBreak/>
+        <w:t xml:space="preserve">Schumann, D.A., K.N. Bertrand, M.D. Wagner, B.D.S. </w:t>
+      </w:r>
+      <w:proofErr w:type="spellStart"/>
+      <w:r>
+        <w:rPr>
+          <w:rFonts w:ascii="Times New Roman" w:hAnsi="Times New Roman"/>
+          <w:sz w:val="24"/>
+          <w:szCs w:val="24"/>
+        </w:rPr>
+        <w:t>Graeb</w:t>
+      </w:r>
+      <w:proofErr w:type="spellEnd"/>
+      <w:r>
+        <w:rPr>
+          <w:rFonts w:ascii="Times New Roman" w:hAnsi="Times New Roman"/>
+          <w:sz w:val="24"/>
+          <w:szCs w:val="24"/>
+        </w:rPr>
+        <w:t xml:space="preserve">, E. </w:t>
+      </w:r>
+      <w:proofErr w:type="spellStart"/>
+      <w:r>
+        <w:rPr>
+          <w:rFonts w:ascii="Times New Roman" w:hAnsi="Times New Roman"/>
+          <w:sz w:val="24"/>
+          <w:szCs w:val="24"/>
+        </w:rPr>
+        <w:t>Prenosil</w:t>
+      </w:r>
+      <w:proofErr w:type="spellEnd"/>
+      <w:r>
+        <w:rPr>
+          <w:rFonts w:ascii="Times New Roman" w:hAnsi="Times New Roman"/>
+          <w:sz w:val="24"/>
+          <w:szCs w:val="24"/>
+        </w:rPr>
+        <w:t xml:space="preserve"> and J. Hoekwater. </w:t>
       </w:r>
       <w:r>
         <w:rPr>
@@ -5293,7 +5642,27 @@
           <w:sz w:val="24"/>
           <w:szCs w:val="24"/>
         </w:rPr>
-        <w:t>Passive Integrated Transponder (PIT) tags surgically implanted into small-bodied warmwater fishes</w:t>
+        <w:t xml:space="preserve">Passive Integrated Transponder (PIT) tags surgically implanted into small-bodied </w:t>
+      </w:r>
+      <w:proofErr w:type="spellStart"/>
+      <w:r>
+        <w:rPr>
+          <w:rFonts w:ascii="Times New Roman" w:hAnsi="Times New Roman"/>
+          <w:bCs/>
+          <w:sz w:val="24"/>
+          <w:szCs w:val="24"/>
+        </w:rPr>
+        <w:t>warmwater</w:t>
+      </w:r>
+      <w:proofErr w:type="spellEnd"/>
+      <w:r>
+        <w:rPr>
+          <w:rFonts w:ascii="Times New Roman" w:hAnsi="Times New Roman"/>
+          <w:bCs/>
+          <w:sz w:val="24"/>
+          <w:szCs w:val="24"/>
+        </w:rPr>
+        <w:t xml:space="preserve"> fishes</w:t>
       </w:r>
       <w:r>
         <w:rPr>
@@ -5424,7 +5793,25 @@
           <w:sz w:val="24"/>
           <w:szCs w:val="24"/>
         </w:rPr>
-        <w:t xml:space="preserve">. Gear effectiveness and size selectivity for five species of madtoms in Mississippi streams. </w:t>
+        <w:t xml:space="preserve">. Gear effectiveness and size selectivity for five species of </w:t>
+      </w:r>
+      <w:proofErr w:type="spellStart"/>
+      <w:r>
+        <w:rPr>
+          <w:rFonts w:ascii="Times New Roman" w:hAnsi="Times New Roman"/>
+          <w:sz w:val="24"/>
+          <w:szCs w:val="24"/>
+        </w:rPr>
+        <w:t>madtoms</w:t>
+      </w:r>
+      <w:proofErr w:type="spellEnd"/>
+      <w:r>
+        <w:rPr>
+          <w:rFonts w:ascii="Times New Roman" w:hAnsi="Times New Roman"/>
+          <w:sz w:val="24"/>
+          <w:szCs w:val="24"/>
+        </w:rPr>
+        <w:t xml:space="preserve"> in Mississippi streams. </w:t>
       </w:r>
       <w:r>
         <w:rPr>
@@ -5545,7 +5932,43 @@
           <w:sz w:val="24"/>
           <w:szCs w:val="24"/>
         </w:rPr>
-        <w:t xml:space="preserve">Schumann, D.A., K.N. Bertrand, J. Pfrimmer, J.D. Stafford, and S.R. Chipps. </w:t>
+        <w:t xml:space="preserve">Schumann, D.A., K.N. Bertrand, J. </w:t>
+      </w:r>
+      <w:proofErr w:type="spellStart"/>
+      <w:r>
+        <w:rPr>
+          <w:rFonts w:ascii="Times New Roman" w:hAnsi="Times New Roman"/>
+          <w:sz w:val="24"/>
+          <w:szCs w:val="24"/>
+        </w:rPr>
+        <w:t>Pfrimmer</w:t>
+      </w:r>
+      <w:proofErr w:type="spellEnd"/>
+      <w:r>
+        <w:rPr>
+          <w:rFonts w:ascii="Times New Roman" w:hAnsi="Times New Roman"/>
+          <w:sz w:val="24"/>
+          <w:szCs w:val="24"/>
+        </w:rPr>
+        <w:t xml:space="preserve">, J.D. Stafford, and S.R. </w:t>
+      </w:r>
+      <w:proofErr w:type="spellStart"/>
+      <w:r>
+        <w:rPr>
+          <w:rFonts w:ascii="Times New Roman" w:hAnsi="Times New Roman"/>
+          <w:sz w:val="24"/>
+          <w:szCs w:val="24"/>
+        </w:rPr>
+        <w:t>Chipps</w:t>
+      </w:r>
+      <w:proofErr w:type="spellEnd"/>
+      <w:r>
+        <w:rPr>
+          <w:rFonts w:ascii="Times New Roman" w:hAnsi="Times New Roman"/>
+          <w:sz w:val="24"/>
+          <w:szCs w:val="24"/>
+        </w:rPr>
+        <w:t xml:space="preserve">. </w:t>
       </w:r>
       <w:r>
         <w:rPr>
@@ -5618,7 +6041,97 @@
           <w:sz w:val="24"/>
           <w:szCs w:val="24"/>
         </w:rPr>
-        <w:t xml:space="preserve">Deslauriers, D., D.A. Schumann, D.J. Debkowski, A.K. Carlson, L.B. Heironimus, B.J. Smith, J.D. Grote, C.K. Kaiser, M.D. Wagner, S.C. Sindelar, J. Kienz, and S.R. Chipps. </w:t>
+        <w:t xml:space="preserve">Deslauriers, D., D.A. Schumann, D.J. </w:t>
+      </w:r>
+      <w:proofErr w:type="spellStart"/>
+      <w:r>
+        <w:rPr>
+          <w:rFonts w:ascii="Times New Roman" w:hAnsi="Times New Roman"/>
+          <w:sz w:val="24"/>
+          <w:szCs w:val="24"/>
+        </w:rPr>
+        <w:t>Debkowski</w:t>
+      </w:r>
+      <w:proofErr w:type="spellEnd"/>
+      <w:r>
+        <w:rPr>
+          <w:rFonts w:ascii="Times New Roman" w:hAnsi="Times New Roman"/>
+          <w:sz w:val="24"/>
+          <w:szCs w:val="24"/>
+        </w:rPr>
+        <w:t xml:space="preserve">, A.K. Carlson, L.B. </w:t>
+      </w:r>
+      <w:proofErr w:type="spellStart"/>
+      <w:r>
+        <w:rPr>
+          <w:rFonts w:ascii="Times New Roman" w:hAnsi="Times New Roman"/>
+          <w:sz w:val="24"/>
+          <w:szCs w:val="24"/>
+        </w:rPr>
+        <w:t>Heironimus</w:t>
+      </w:r>
+      <w:proofErr w:type="spellEnd"/>
+      <w:r>
+        <w:rPr>
+          <w:rFonts w:ascii="Times New Roman" w:hAnsi="Times New Roman"/>
+          <w:sz w:val="24"/>
+          <w:szCs w:val="24"/>
+        </w:rPr>
+        <w:t xml:space="preserve">, B.J. Smith, J.D. Grote, C.K. Kaiser, M.D. Wagner, S.C. </w:t>
+      </w:r>
+      <w:proofErr w:type="spellStart"/>
+      <w:r>
+        <w:rPr>
+          <w:rFonts w:ascii="Times New Roman" w:hAnsi="Times New Roman"/>
+          <w:sz w:val="24"/>
+          <w:szCs w:val="24"/>
+        </w:rPr>
+        <w:t>Sindelar</w:t>
+      </w:r>
+      <w:proofErr w:type="spellEnd"/>
+      <w:r>
+        <w:rPr>
+          <w:rFonts w:ascii="Times New Roman" w:hAnsi="Times New Roman"/>
+          <w:sz w:val="24"/>
+          <w:szCs w:val="24"/>
+        </w:rPr>
+        <w:t xml:space="preserve">, J. </w:t>
+      </w:r>
+      <w:proofErr w:type="spellStart"/>
+      <w:r>
+        <w:rPr>
+          <w:rFonts w:ascii="Times New Roman" w:hAnsi="Times New Roman"/>
+          <w:sz w:val="24"/>
+          <w:szCs w:val="24"/>
+        </w:rPr>
+        <w:t>Kienz</w:t>
+      </w:r>
+      <w:proofErr w:type="spellEnd"/>
+      <w:r>
+        <w:rPr>
+          <w:rFonts w:ascii="Times New Roman" w:hAnsi="Times New Roman"/>
+          <w:sz w:val="24"/>
+          <w:szCs w:val="24"/>
+        </w:rPr>
+        <w:t xml:space="preserve">, and S.R. </w:t>
+      </w:r>
+      <w:proofErr w:type="spellStart"/>
+      <w:r>
+        <w:rPr>
+          <w:rFonts w:ascii="Times New Roman" w:hAnsi="Times New Roman"/>
+          <w:sz w:val="24"/>
+          <w:szCs w:val="24"/>
+        </w:rPr>
+        <w:t>Chipps</w:t>
+      </w:r>
+      <w:proofErr w:type="spellEnd"/>
+      <w:r>
+        <w:rPr>
+          <w:rFonts w:ascii="Times New Roman" w:hAnsi="Times New Roman"/>
+          <w:sz w:val="24"/>
+          <w:szCs w:val="24"/>
+        </w:rPr>
+        <w:t xml:space="preserve">. </w:t>
       </w:r>
       <w:r>
         <w:rPr>
@@ -5770,7 +6283,25 @@
           <w:sz w:val="24"/>
           <w:szCs w:val="24"/>
         </w:rPr>
-        <w:t xml:space="preserve">, C. Kaiser, B.D.S. Graeb, and D.W. Willis. </w:t>
+        <w:t xml:space="preserve">, C. Kaiser, B.D.S. </w:t>
+      </w:r>
+      <w:proofErr w:type="spellStart"/>
+      <w:r>
+        <w:rPr>
+          <w:rFonts w:ascii="Times New Roman" w:hAnsi="Times New Roman" w:cs="Times New Roman"/>
+          <w:sz w:val="24"/>
+          <w:szCs w:val="24"/>
+        </w:rPr>
+        <w:t>Graeb</w:t>
+      </w:r>
+      <w:proofErr w:type="spellEnd"/>
+      <w:r>
+        <w:rPr>
+          <w:rFonts w:ascii="Times New Roman" w:hAnsi="Times New Roman" w:cs="Times New Roman"/>
+          <w:sz w:val="24"/>
+          <w:szCs w:val="24"/>
+        </w:rPr>
+        <w:t xml:space="preserve">, and D.W. Willis. </w:t>
       </w:r>
       <w:r>
         <w:rPr>
@@ -6172,7 +6703,6 @@
           <w:sz w:val="24"/>
           <w:szCs w:val="24"/>
         </w:rPr>
-        <w:lastRenderedPageBreak/>
         <w:t>Submitted Extramural Grants</w:t>
       </w:r>
       <w:r>
@@ -6252,7 +6782,43 @@
           <w:sz w:val="24"/>
           <w:szCs w:val="24"/>
         </w:rPr>
-        <w:t xml:space="preserve"> Pasbrig, B.D.S. Graeb, M. Gonda, and J. Gonzalez. 201</w:t>
+        <w:t xml:space="preserve"> Pasbrig, B.D.S. </w:t>
+      </w:r>
+      <w:proofErr w:type="spellStart"/>
+      <w:r>
+        <w:rPr>
+          <w:rFonts w:ascii="Times New Roman" w:hAnsi="Times New Roman"/>
+          <w:sz w:val="24"/>
+          <w:szCs w:val="24"/>
+        </w:rPr>
+        <w:t>Graeb</w:t>
+      </w:r>
+      <w:proofErr w:type="spellEnd"/>
+      <w:r>
+        <w:rPr>
+          <w:rFonts w:ascii="Times New Roman" w:hAnsi="Times New Roman"/>
+          <w:sz w:val="24"/>
+          <w:szCs w:val="24"/>
+        </w:rPr>
+        <w:t xml:space="preserve">, M. </w:t>
+      </w:r>
+      <w:proofErr w:type="spellStart"/>
+      <w:r>
+        <w:rPr>
+          <w:rFonts w:ascii="Times New Roman" w:hAnsi="Times New Roman"/>
+          <w:sz w:val="24"/>
+          <w:szCs w:val="24"/>
+        </w:rPr>
+        <w:t>Gonda</w:t>
+      </w:r>
+      <w:proofErr w:type="spellEnd"/>
+      <w:r>
+        <w:rPr>
+          <w:rFonts w:ascii="Times New Roman" w:hAnsi="Times New Roman"/>
+          <w:sz w:val="24"/>
+          <w:szCs w:val="24"/>
+        </w:rPr>
+        <w:t>, and J. Gonzalez. 201</w:t>
       </w:r>
       <w:r>
         <w:rPr>
@@ -6284,8 +6850,18 @@
           <w:sz w:val="24"/>
           <w:szCs w:val="24"/>
         </w:rPr>
-        <w:t>valuating watershed restoration and network connectivity for Topeka Shiner (</w:t>
-      </w:r>
+        <w:t xml:space="preserve">valuating watershed restoration and network </w:t>
+      </w:r>
+      <w:r>
+        <w:rPr>
+          <w:rFonts w:ascii="Times New Roman" w:hAnsi="Times New Roman"/>
+          <w:sz w:val="24"/>
+          <w:szCs w:val="24"/>
+        </w:rPr>
+        <w:lastRenderedPageBreak/>
+        <w:t>connectivity for Topeka Shiner (</w:t>
+      </w:r>
+      <w:proofErr w:type="spellStart"/>
       <w:r>
         <w:rPr>
           <w:rFonts w:ascii="Times New Roman" w:hAnsi="Times New Roman"/>
@@ -6293,8 +6869,29 @@
           <w:sz w:val="24"/>
           <w:szCs w:val="24"/>
         </w:rPr>
-        <w:t>Notropis topeka</w:t>
-      </w:r>
+        <w:t>Notropis</w:t>
+      </w:r>
+      <w:proofErr w:type="spellEnd"/>
+      <w:r>
+        <w:rPr>
+          <w:rFonts w:ascii="Times New Roman" w:hAnsi="Times New Roman"/>
+          <w:i/>
+          <w:sz w:val="24"/>
+          <w:szCs w:val="24"/>
+        </w:rPr>
+        <w:t xml:space="preserve"> </w:t>
+      </w:r>
+      <w:proofErr w:type="spellStart"/>
+      <w:r>
+        <w:rPr>
+          <w:rFonts w:ascii="Times New Roman" w:hAnsi="Times New Roman"/>
+          <w:i/>
+          <w:sz w:val="24"/>
+          <w:szCs w:val="24"/>
+        </w:rPr>
+        <w:t>topeka</w:t>
+      </w:r>
+      <w:proofErr w:type="spellEnd"/>
       <w:r>
         <w:rPr>
           <w:rFonts w:ascii="Times New Roman" w:hAnsi="Times New Roman"/>
@@ -6348,7 +6945,43 @@
           <w:sz w:val="24"/>
           <w:szCs w:val="24"/>
         </w:rPr>
-        <w:t xml:space="preserve"> Bertrand. 2015. The effect of decreased turbidity in the Missouri River on piscivorous Pallid Sturgeon foraging and prey selection, American Society of Ichthyologists and Herpetologists – Howard McCarley Student</w:t>
+        <w:t xml:space="preserve"> Bertrand. 2015. The effect of decreased turbidity in the Missouri River on </w:t>
+      </w:r>
+      <w:proofErr w:type="spellStart"/>
+      <w:r>
+        <w:rPr>
+          <w:rFonts w:ascii="Times New Roman" w:hAnsi="Times New Roman"/>
+          <w:sz w:val="24"/>
+          <w:szCs w:val="24"/>
+        </w:rPr>
+        <w:t>piscivorous</w:t>
+      </w:r>
+      <w:proofErr w:type="spellEnd"/>
+      <w:r>
+        <w:rPr>
+          <w:rFonts w:ascii="Times New Roman" w:hAnsi="Times New Roman"/>
+          <w:sz w:val="24"/>
+          <w:szCs w:val="24"/>
+        </w:rPr>
+        <w:t xml:space="preserve"> Pallid Sturgeon foraging and prey selection, American Society of Ichthyologists and Herpetologists – Howard </w:t>
+      </w:r>
+      <w:proofErr w:type="spellStart"/>
+      <w:r>
+        <w:rPr>
+          <w:rFonts w:ascii="Times New Roman" w:hAnsi="Times New Roman"/>
+          <w:sz w:val="24"/>
+          <w:szCs w:val="24"/>
+        </w:rPr>
+        <w:t>McCarley</w:t>
+      </w:r>
+      <w:proofErr w:type="spellEnd"/>
+      <w:r>
+        <w:rPr>
+          <w:rFonts w:ascii="Times New Roman" w:hAnsi="Times New Roman"/>
+          <w:sz w:val="24"/>
+          <w:szCs w:val="24"/>
+        </w:rPr>
+        <w:t xml:space="preserve"> Student</w:t>
       </w:r>
       <w:r>
         <w:rPr>
@@ -6483,6 +7116,7 @@
         </w:rPr>
         <w:t>Wagner, M.D., and D.A. Schumann. 2017. Status survey and comparisons of detection probability for multiple gears for Piebald Madtom (</w:t>
       </w:r>
+      <w:proofErr w:type="spellStart"/>
       <w:r>
         <w:rPr>
           <w:rFonts w:ascii="Times New Roman" w:hAnsi="Times New Roman" w:cs="Times New Roman"/>
@@ -6490,7 +7124,17 @@
           <w:sz w:val="24"/>
           <w:szCs w:val="24"/>
         </w:rPr>
-        <w:t>Noturus gladiator</w:t>
+        <w:t>Noturus</w:t>
+      </w:r>
+      <w:proofErr w:type="spellEnd"/>
+      <w:r>
+        <w:rPr>
+          <w:rFonts w:ascii="Times New Roman" w:hAnsi="Times New Roman" w:cs="Times New Roman"/>
+          <w:i/>
+          <w:sz w:val="24"/>
+          <w:szCs w:val="24"/>
+        </w:rPr>
+        <w:t xml:space="preserve"> gladiator</w:t>
       </w:r>
       <w:r>
         <w:rPr>
@@ -6575,7 +7219,25 @@
           <w:sz w:val="24"/>
           <w:szCs w:val="24"/>
         </w:rPr>
-        <w:t xml:space="preserve">Stafford, J.D., K.N. Bertrand, D.A. Schumann, and J. Pfrimmer. </w:t>
+        <w:t xml:space="preserve">Stafford, J.D., K.N. Bertrand, D.A. Schumann, and J. </w:t>
+      </w:r>
+      <w:proofErr w:type="spellStart"/>
+      <w:r>
+        <w:rPr>
+          <w:rFonts w:ascii="Times New Roman" w:hAnsi="Times New Roman" w:cs="Times New Roman"/>
+          <w:sz w:val="24"/>
+          <w:szCs w:val="24"/>
+        </w:rPr>
+        <w:t>Pfrimmer</w:t>
+      </w:r>
+      <w:proofErr w:type="spellEnd"/>
+      <w:r>
+        <w:rPr>
+          <w:rFonts w:ascii="Times New Roman" w:hAnsi="Times New Roman" w:cs="Times New Roman"/>
+          <w:sz w:val="24"/>
+          <w:szCs w:val="24"/>
+        </w:rPr>
+        <w:t xml:space="preserve">. </w:t>
       </w:r>
       <w:r>
         <w:rPr>
@@ -6631,6 +7293,7 @@
         </w:rPr>
         <w:t xml:space="preserve">Koupal, K.D., D.A. Schumann, and W.W. Hoback. 2013. Reintroductions of plains topminnow, </w:t>
       </w:r>
+      <w:proofErr w:type="spellStart"/>
       <w:r>
         <w:rPr>
           <w:rFonts w:ascii="Times New Roman" w:hAnsi="Times New Roman" w:cs="Times New Roman"/>
@@ -6638,8 +7301,29 @@
           <w:sz w:val="24"/>
           <w:szCs w:val="24"/>
         </w:rPr>
-        <w:t>Fundulus sciadicus</w:t>
-      </w:r>
+        <w:t>Fundulus</w:t>
+      </w:r>
+      <w:proofErr w:type="spellEnd"/>
+      <w:r>
+        <w:rPr>
+          <w:rFonts w:ascii="Times New Roman" w:hAnsi="Times New Roman" w:cs="Times New Roman"/>
+          <w:i/>
+          <w:sz w:val="24"/>
+          <w:szCs w:val="24"/>
+        </w:rPr>
+        <w:t xml:space="preserve"> </w:t>
+      </w:r>
+      <w:proofErr w:type="spellStart"/>
+      <w:r>
+        <w:rPr>
+          <w:rFonts w:ascii="Times New Roman" w:hAnsi="Times New Roman" w:cs="Times New Roman"/>
+          <w:i/>
+          <w:sz w:val="24"/>
+          <w:szCs w:val="24"/>
+        </w:rPr>
+        <w:t>sciadicus</w:t>
+      </w:r>
+      <w:proofErr w:type="spellEnd"/>
       <w:r>
         <w:rPr>
           <w:rFonts w:ascii="Times New Roman" w:hAnsi="Times New Roman" w:cs="Times New Roman"/>
@@ -6734,6 +7418,7 @@
         </w:rPr>
         <w:t xml:space="preserve">topminnow, </w:t>
       </w:r>
+      <w:proofErr w:type="spellStart"/>
       <w:r>
         <w:rPr>
           <w:rFonts w:ascii="Times New Roman" w:hAnsi="Times New Roman" w:cs="Times New Roman"/>
@@ -6741,8 +7426,29 @@
           <w:sz w:val="24"/>
           <w:szCs w:val="24"/>
         </w:rPr>
-        <w:t>Fundulus sciadicus</w:t>
-      </w:r>
+        <w:t>Fundulus</w:t>
+      </w:r>
+      <w:proofErr w:type="spellEnd"/>
+      <w:r>
+        <w:rPr>
+          <w:rFonts w:ascii="Times New Roman" w:hAnsi="Times New Roman" w:cs="Times New Roman"/>
+          <w:i/>
+          <w:sz w:val="24"/>
+          <w:szCs w:val="24"/>
+        </w:rPr>
+        <w:t xml:space="preserve"> </w:t>
+      </w:r>
+      <w:proofErr w:type="spellStart"/>
+      <w:r>
+        <w:rPr>
+          <w:rFonts w:ascii="Times New Roman" w:hAnsi="Times New Roman" w:cs="Times New Roman"/>
+          <w:i/>
+          <w:sz w:val="24"/>
+          <w:szCs w:val="24"/>
+        </w:rPr>
+        <w:t>sciadicus</w:t>
+      </w:r>
+      <w:proofErr w:type="spellEnd"/>
       <w:r>
         <w:rPr>
           <w:rFonts w:ascii="Times New Roman" w:hAnsi="Times New Roman" w:cs="Times New Roman"/>
@@ -6944,7 +7650,25 @@
           <w:sz w:val="24"/>
           <w:szCs w:val="24"/>
         </w:rPr>
-        <w:t>Schumann, D.A., J.D. Pfrimmer, K.N. Bertrand, and J.D. Stafford. 2016. Conservation fiel</w:t>
+        <w:t xml:space="preserve">Schumann, D.A., J.D. </w:t>
+      </w:r>
+      <w:proofErr w:type="spellStart"/>
+      <w:r>
+        <w:rPr>
+          <w:rFonts w:ascii="Times New Roman" w:hAnsi="Times New Roman" w:cs="Times New Roman"/>
+          <w:sz w:val="24"/>
+          <w:szCs w:val="24"/>
+        </w:rPr>
+        <w:t>Pfrimmer</w:t>
+      </w:r>
+      <w:proofErr w:type="spellEnd"/>
+      <w:r>
+        <w:rPr>
+          <w:rFonts w:ascii="Times New Roman" w:hAnsi="Times New Roman" w:cs="Times New Roman"/>
+          <w:sz w:val="24"/>
+          <w:szCs w:val="24"/>
+        </w:rPr>
+        <w:t>, K.N. Bertrand, and J.D. Stafford. 2016. Conservation fiel</w:t>
       </w:r>
       <w:r>
         <w:rPr>
@@ -7026,8 +7750,19 @@
           <w:szCs w:val="24"/>
           <w:u w:val="single"/>
         </w:rPr>
-        <w:t>P.C. Ellensohn</w:t>
-      </w:r>
+        <w:t xml:space="preserve">P.C. </w:t>
+      </w:r>
+      <w:proofErr w:type="spellStart"/>
+      <w:r>
+        <w:rPr>
+          <w:rFonts w:ascii="Times New Roman" w:hAnsi="Times New Roman" w:cs="Times New Roman"/>
+          <w:sz w:val="24"/>
+          <w:szCs w:val="24"/>
+          <w:u w:val="single"/>
+        </w:rPr>
+        <w:t>Ellensohn</w:t>
+      </w:r>
+      <w:proofErr w:type="spellEnd"/>
       <w:r>
         <w:rPr>
           <w:rFonts w:ascii="Times New Roman" w:hAnsi="Times New Roman" w:cs="Times New Roman"/>
@@ -7244,7 +7979,25 @@
           <w:sz w:val="24"/>
           <w:szCs w:val="24"/>
         </w:rPr>
-        <w:t xml:space="preserve">, K.N. Bertrand, J.D. Pfrimmer, and J.D. Stafford. 2016. </w:t>
+        <w:t xml:space="preserve">, K.N. Bertrand, J.D. </w:t>
+      </w:r>
+      <w:proofErr w:type="spellStart"/>
+      <w:r>
+        <w:rPr>
+          <w:rFonts w:ascii="Times New Roman" w:hAnsi="Times New Roman" w:cs="Times New Roman"/>
+          <w:sz w:val="24"/>
+          <w:szCs w:val="24"/>
+        </w:rPr>
+        <w:t>Pfrimmer</w:t>
+      </w:r>
+      <w:proofErr w:type="spellEnd"/>
+      <w:r>
+        <w:rPr>
+          <w:rFonts w:ascii="Times New Roman" w:hAnsi="Times New Roman" w:cs="Times New Roman"/>
+          <w:sz w:val="24"/>
+          <w:szCs w:val="24"/>
+        </w:rPr>
+        <w:t xml:space="preserve">, and J.D. Stafford. 2016. </w:t>
       </w:r>
       <w:r>
         <w:rPr>
@@ -7277,16 +8030,7 @@
           <w:sz w:val="24"/>
           <w:szCs w:val="24"/>
         </w:rPr>
-        <w:t xml:space="preserve"> </w:t>
-      </w:r>
-      <w:r>
-        <w:rPr>
-          <w:rFonts w:ascii="Times New Roman" w:hAnsi="Times New Roman" w:cs="Times New Roman"/>
-          <w:sz w:val="24"/>
-          <w:szCs w:val="24"/>
-        </w:rPr>
-        <w:lastRenderedPageBreak/>
-        <w:t>Managing Riverscapes: Conservation T</w:t>
+        <w:t xml:space="preserve"> Managing Riverscapes: Conservation T</w:t>
       </w:r>
       <w:r>
         <w:rPr>
@@ -7374,7 +8118,44 @@
           <w:sz w:val="24"/>
           <w:szCs w:val="24"/>
         </w:rPr>
-        <w:t>Schumann, D.A., J.D. Pfrimmer, J.D. Stafford, K.N. Bertrand, and L. Gigliotti. 2015. Learning from the Conservation Reserve Enhan</w:t>
+        <w:lastRenderedPageBreak/>
+        <w:t xml:space="preserve">Schumann, D.A., J.D. </w:t>
+      </w:r>
+      <w:proofErr w:type="spellStart"/>
+      <w:r>
+        <w:rPr>
+          <w:rFonts w:ascii="Times New Roman" w:hAnsi="Times New Roman" w:cs="Times New Roman"/>
+          <w:sz w:val="24"/>
+          <w:szCs w:val="24"/>
+        </w:rPr>
+        <w:t>Pfrimmer</w:t>
+      </w:r>
+      <w:proofErr w:type="spellEnd"/>
+      <w:r>
+        <w:rPr>
+          <w:rFonts w:ascii="Times New Roman" w:hAnsi="Times New Roman" w:cs="Times New Roman"/>
+          <w:sz w:val="24"/>
+          <w:szCs w:val="24"/>
+        </w:rPr>
+        <w:t xml:space="preserve">, J.D. Stafford, K.N. Bertrand, and L. </w:t>
+      </w:r>
+      <w:proofErr w:type="spellStart"/>
+      <w:r>
+        <w:rPr>
+          <w:rFonts w:ascii="Times New Roman" w:hAnsi="Times New Roman" w:cs="Times New Roman"/>
+          <w:sz w:val="24"/>
+          <w:szCs w:val="24"/>
+        </w:rPr>
+        <w:t>Gigliotti</w:t>
+      </w:r>
+      <w:proofErr w:type="spellEnd"/>
+      <w:r>
+        <w:rPr>
+          <w:rFonts w:ascii="Times New Roman" w:hAnsi="Times New Roman" w:cs="Times New Roman"/>
+          <w:sz w:val="24"/>
+          <w:szCs w:val="24"/>
+        </w:rPr>
+        <w:t>. 2015. Learning from the Conservation Reserve Enhan</w:t>
       </w:r>
       <w:r>
         <w:rPr>
@@ -7400,13 +8181,23 @@
         </w:rPr>
         <w:t xml:space="preserve">go from here? </w:t>
       </w:r>
-      <w:r>
-        <w:rPr>
-          <w:rFonts w:ascii="Times New Roman" w:hAnsi="Times New Roman" w:cs="Times New Roman"/>
-          <w:sz w:val="24"/>
-          <w:szCs w:val="24"/>
-        </w:rPr>
-        <w:t xml:space="preserve">Izaak Walton League of America, Watertown, </w:t>
+      <w:proofErr w:type="spellStart"/>
+      <w:r>
+        <w:rPr>
+          <w:rFonts w:ascii="Times New Roman" w:hAnsi="Times New Roman" w:cs="Times New Roman"/>
+          <w:sz w:val="24"/>
+          <w:szCs w:val="24"/>
+        </w:rPr>
+        <w:t>Izaak</w:t>
+      </w:r>
+      <w:proofErr w:type="spellEnd"/>
+      <w:r>
+        <w:rPr>
+          <w:rFonts w:ascii="Times New Roman" w:hAnsi="Times New Roman" w:cs="Times New Roman"/>
+          <w:sz w:val="24"/>
+          <w:szCs w:val="24"/>
+        </w:rPr>
+        <w:t xml:space="preserve"> Walton League of America, Watertown, </w:t>
       </w:r>
       <w:r>
         <w:rPr>
@@ -7634,7 +8425,25 @@
           <w:sz w:val="24"/>
           <w:szCs w:val="24"/>
         </w:rPr>
-        <w:t xml:space="preserve">Schumann, D.A., K.N. Bertrand, J.D. Pfrimmer, and J.D. Stafford. 2017. Measuring ecosystem responses to stream restoration: </w:t>
+        <w:t xml:space="preserve">Schumann, D.A., K.N. Bertrand, J.D. </w:t>
+      </w:r>
+      <w:proofErr w:type="spellStart"/>
+      <w:r>
+        <w:rPr>
+          <w:rFonts w:ascii="Times New Roman" w:hAnsi="Times New Roman"/>
+          <w:sz w:val="24"/>
+          <w:szCs w:val="24"/>
+        </w:rPr>
+        <w:t>Pfrimmer</w:t>
+      </w:r>
+      <w:proofErr w:type="spellEnd"/>
+      <w:r>
+        <w:rPr>
+          <w:rFonts w:ascii="Times New Roman" w:hAnsi="Times New Roman"/>
+          <w:sz w:val="24"/>
+          <w:szCs w:val="24"/>
+        </w:rPr>
+        <w:t xml:space="preserve">, and J.D. Stafford. 2017. Measuring ecosystem responses to stream restoration: </w:t>
       </w:r>
       <w:r>
         <w:rPr>
@@ -7741,7 +8550,43 @@
           <w:sz w:val="24"/>
           <w:szCs w:val="24"/>
         </w:rPr>
-        <w:t xml:space="preserve">Schumann, D.A., D. Deslauriers, K.N. Bertrand, M.D. Wagner, B.D.S. Graeb, E. Prenosil, and J. Hoekwater. 2017. Responses of small-bodied fishes to surgically implanted passive integrated transponder (PIT) tags. </w:t>
+        <w:t xml:space="preserve">Schumann, D.A., D. Deslauriers, K.N. Bertrand, M.D. Wagner, B.D.S. </w:t>
+      </w:r>
+      <w:proofErr w:type="spellStart"/>
+      <w:r>
+        <w:rPr>
+          <w:rFonts w:ascii="Times New Roman" w:hAnsi="Times New Roman"/>
+          <w:sz w:val="24"/>
+          <w:szCs w:val="24"/>
+        </w:rPr>
+        <w:t>Graeb</w:t>
+      </w:r>
+      <w:proofErr w:type="spellEnd"/>
+      <w:r>
+        <w:rPr>
+          <w:rFonts w:ascii="Times New Roman" w:hAnsi="Times New Roman"/>
+          <w:sz w:val="24"/>
+          <w:szCs w:val="24"/>
+        </w:rPr>
+        <w:t xml:space="preserve">, E. </w:t>
+      </w:r>
+      <w:proofErr w:type="spellStart"/>
+      <w:r>
+        <w:rPr>
+          <w:rFonts w:ascii="Times New Roman" w:hAnsi="Times New Roman"/>
+          <w:sz w:val="24"/>
+          <w:szCs w:val="24"/>
+        </w:rPr>
+        <w:t>Prenosil</w:t>
+      </w:r>
+      <w:proofErr w:type="spellEnd"/>
+      <w:r>
+        <w:rPr>
+          <w:rFonts w:ascii="Times New Roman" w:hAnsi="Times New Roman"/>
+          <w:sz w:val="24"/>
+          <w:szCs w:val="24"/>
+        </w:rPr>
+        <w:t xml:space="preserve">, and J. Hoekwater. 2017. Responses of small-bodied fishes to surgically implanted passive integrated transponder (PIT) tags. </w:t>
       </w:r>
       <w:r>
         <w:rPr>
@@ -7790,7 +8635,25 @@
           <w:sz w:val="24"/>
           <w:szCs w:val="24"/>
         </w:rPr>
-        <w:t xml:space="preserve">Schlafke, K., D.A. Schumann, K.N. Bertrand, and B.D.S Graeb. 2017. Identifying limiting stream conditions for intolerant prairie fishes. </w:t>
+        <w:t xml:space="preserve">Schlafke, K., D.A. Schumann, K.N. Bertrand, and B.D.S </w:t>
+      </w:r>
+      <w:proofErr w:type="spellStart"/>
+      <w:r>
+        <w:rPr>
+          <w:rFonts w:ascii="Times New Roman" w:hAnsi="Times New Roman"/>
+          <w:sz w:val="24"/>
+          <w:szCs w:val="24"/>
+        </w:rPr>
+        <w:t>Graeb</w:t>
+      </w:r>
+      <w:proofErr w:type="spellEnd"/>
+      <w:r>
+        <w:rPr>
+          <w:rFonts w:ascii="Times New Roman" w:hAnsi="Times New Roman"/>
+          <w:sz w:val="24"/>
+          <w:szCs w:val="24"/>
+        </w:rPr>
+        <w:t xml:space="preserve">. 2017. Identifying limiting stream conditions for intolerant prairie fishes. </w:t>
       </w:r>
       <w:r>
         <w:rPr>
@@ -7847,7 +8710,25 @@
           <w:sz w:val="24"/>
           <w:szCs w:val="24"/>
         </w:rPr>
-        <w:t xml:space="preserve">ones, S.J.M., K.N. Bertrand, B.D.S. Graeb, C. Kaiser, and D.A. Schumann. </w:t>
+        <w:t xml:space="preserve">ones, S.J.M., K.N. Bertrand, B.D.S. </w:t>
+      </w:r>
+      <w:proofErr w:type="spellStart"/>
+      <w:r>
+        <w:rPr>
+          <w:rFonts w:ascii="Times New Roman" w:hAnsi="Times New Roman"/>
+          <w:sz w:val="24"/>
+          <w:szCs w:val="24"/>
+        </w:rPr>
+        <w:t>Graeb</w:t>
+      </w:r>
+      <w:proofErr w:type="spellEnd"/>
+      <w:r>
+        <w:rPr>
+          <w:rFonts w:ascii="Times New Roman" w:hAnsi="Times New Roman"/>
+          <w:sz w:val="24"/>
+          <w:szCs w:val="24"/>
+        </w:rPr>
+        <w:t xml:space="preserve">, C. Kaiser, and D.A. Schumann. </w:t>
       </w:r>
       <w:r>
         <w:rPr>
@@ -7952,7 +8833,25 @@
           <w:sz w:val="24"/>
           <w:szCs w:val="24"/>
         </w:rPr>
-        <w:t xml:space="preserve">Jones, S.J.M., K.N. Bertrand, B.D.S. Graeb, and D.A. Schumann. 2017. Western South Dakota’s dominant prairie streams fishes: </w:t>
+        <w:t xml:space="preserve">Jones, S.J.M., K.N. Bertrand, B.D.S. </w:t>
+      </w:r>
+      <w:proofErr w:type="spellStart"/>
+      <w:r>
+        <w:rPr>
+          <w:rFonts w:ascii="Times New Roman" w:hAnsi="Times New Roman"/>
+          <w:sz w:val="24"/>
+          <w:szCs w:val="24"/>
+        </w:rPr>
+        <w:t>Graeb</w:t>
+      </w:r>
+      <w:proofErr w:type="spellEnd"/>
+      <w:r>
+        <w:rPr>
+          <w:rFonts w:ascii="Times New Roman" w:hAnsi="Times New Roman"/>
+          <w:sz w:val="24"/>
+          <w:szCs w:val="24"/>
+        </w:rPr>
+        <w:t xml:space="preserve">, and D.A. Schumann. 2017. Western South Dakota’s dominant prairie streams fishes: </w:t>
       </w:r>
       <w:r>
         <w:rPr>
@@ -8002,13 +8901,23 @@
           <w:szCs w:val="24"/>
         </w:rPr>
       </w:pPr>
-      <w:r>
-        <w:rPr>
-          <w:rFonts w:ascii="Times New Roman" w:hAnsi="Times New Roman"/>
-          <w:sz w:val="24"/>
-          <w:szCs w:val="24"/>
-        </w:rPr>
-        <w:t>Fopma, S.</w:t>
+      <w:proofErr w:type="spellStart"/>
+      <w:r>
+        <w:rPr>
+          <w:rFonts w:ascii="Times New Roman" w:hAnsi="Times New Roman"/>
+          <w:sz w:val="24"/>
+          <w:szCs w:val="24"/>
+        </w:rPr>
+        <w:t>Fopma</w:t>
+      </w:r>
+      <w:proofErr w:type="spellEnd"/>
+      <w:r>
+        <w:rPr>
+          <w:rFonts w:ascii="Times New Roman" w:hAnsi="Times New Roman"/>
+          <w:sz w:val="24"/>
+          <w:szCs w:val="24"/>
+        </w:rPr>
+        <w:t>, S.</w:t>
       </w:r>
       <w:r>
         <w:rPr>
@@ -8040,7 +8949,25 @@
           <w:sz w:val="24"/>
           <w:szCs w:val="24"/>
         </w:rPr>
-        <w:t xml:space="preserve"> Graeb. 2016. A comparison of tagging methods for Mountain Sucker. Poster presentation </w:t>
+        <w:t xml:space="preserve"> </w:t>
+      </w:r>
+      <w:proofErr w:type="spellStart"/>
+      <w:r>
+        <w:rPr>
+          <w:rFonts w:ascii="Times New Roman" w:hAnsi="Times New Roman"/>
+          <w:sz w:val="24"/>
+          <w:szCs w:val="24"/>
+        </w:rPr>
+        <w:t>Graeb</w:t>
+      </w:r>
+      <w:proofErr w:type="spellEnd"/>
+      <w:r>
+        <w:rPr>
+          <w:rFonts w:ascii="Times New Roman" w:hAnsi="Times New Roman"/>
+          <w:sz w:val="24"/>
+          <w:szCs w:val="24"/>
+        </w:rPr>
+        <w:t xml:space="preserve">. 2016. A comparison of tagging methods for Mountain Sucker. Poster presentation </w:t>
       </w:r>
       <w:r>
         <w:rPr>
@@ -8165,6 +9092,7 @@
           <w:szCs w:val="24"/>
         </w:rPr>
       </w:pPr>
+      <w:proofErr w:type="spellStart"/>
       <w:r>
         <w:rPr>
           <w:rFonts w:ascii="Times New Roman" w:hAnsi="Times New Roman"/>
@@ -8172,7 +9100,17 @@
           <w:szCs w:val="24"/>
           <w:u w:val="single"/>
         </w:rPr>
-        <w:t>Ellensohn, P.C</w:t>
+        <w:t>Ellensohn</w:t>
+      </w:r>
+      <w:proofErr w:type="spellEnd"/>
+      <w:r>
+        <w:rPr>
+          <w:rFonts w:ascii="Times New Roman" w:hAnsi="Times New Roman"/>
+          <w:sz w:val="24"/>
+          <w:szCs w:val="24"/>
+          <w:u w:val="single"/>
+        </w:rPr>
+        <w:t>, P.C</w:t>
       </w:r>
       <w:r>
         <w:rPr>
@@ -8254,7 +9192,25 @@
           <w:szCs w:val="24"/>
         </w:rPr>
         <w:lastRenderedPageBreak/>
-        <w:t xml:space="preserve">Schumann, D.A., K.N. Bertrand, J. Pfrimmer, and J.D. Stafford. 2015. </w:t>
+        <w:t xml:space="preserve">Schumann, D.A., K.N. Bertrand, J. </w:t>
+      </w:r>
+      <w:proofErr w:type="spellStart"/>
+      <w:r>
+        <w:rPr>
+          <w:rFonts w:ascii="Times New Roman" w:hAnsi="Times New Roman"/>
+          <w:sz w:val="24"/>
+          <w:szCs w:val="24"/>
+        </w:rPr>
+        <w:t>Pfrimmer</w:t>
+      </w:r>
+      <w:proofErr w:type="spellEnd"/>
+      <w:r>
+        <w:rPr>
+          <w:rFonts w:ascii="Times New Roman" w:hAnsi="Times New Roman"/>
+          <w:sz w:val="24"/>
+          <w:szCs w:val="24"/>
+        </w:rPr>
+        <w:t xml:space="preserve">, and J.D. Stafford. 2015. </w:t>
       </w:r>
       <w:r>
         <w:rPr>
@@ -8318,7 +9274,25 @@
           <w:sz w:val="24"/>
           <w:szCs w:val="24"/>
         </w:rPr>
-        <w:t>Schumann, D.A., M.D. Wagner, D. Deslauriers, E.J. Prenosil, and K.N. Bertrand. 2015. Physiological responses of small-bodied fishes to the surgical implantation of novel passive integrated transponder (PIT) tags. Dakota Chapter of the American Fisheries Society</w:t>
+        <w:t xml:space="preserve">Schumann, D.A., M.D. Wagner, D. Deslauriers, E.J. </w:t>
+      </w:r>
+      <w:proofErr w:type="spellStart"/>
+      <w:r>
+        <w:rPr>
+          <w:rFonts w:ascii="Times New Roman" w:hAnsi="Times New Roman"/>
+          <w:sz w:val="24"/>
+          <w:szCs w:val="24"/>
+        </w:rPr>
+        <w:t>Prenosil</w:t>
+      </w:r>
+      <w:proofErr w:type="spellEnd"/>
+      <w:r>
+        <w:rPr>
+          <w:rFonts w:ascii="Times New Roman" w:hAnsi="Times New Roman"/>
+          <w:sz w:val="24"/>
+          <w:szCs w:val="24"/>
+        </w:rPr>
+        <w:t>, and K.N. Bertrand. 2015. Physiological responses of small-bodied fishes to the surgical implantation of novel passive integrated transponder (PIT) tags. Dakota Chapter of the American Fisheries Society</w:t>
       </w:r>
       <w:r>
         <w:rPr>
@@ -8465,13 +9439,41 @@
           <w:szCs w:val="24"/>
         </w:rPr>
       </w:pPr>
-      <w:r>
-        <w:rPr>
-          <w:rFonts w:ascii="Times New Roman" w:hAnsi="Times New Roman"/>
-          <w:sz w:val="24"/>
-          <w:szCs w:val="24"/>
-        </w:rPr>
-        <w:t>Pfrimmer, J., L. Gigliotti, J.</w:t>
+      <w:proofErr w:type="spellStart"/>
+      <w:r>
+        <w:rPr>
+          <w:rFonts w:ascii="Times New Roman" w:hAnsi="Times New Roman"/>
+          <w:sz w:val="24"/>
+          <w:szCs w:val="24"/>
+        </w:rPr>
+        <w:t>Pfrimmer</w:t>
+      </w:r>
+      <w:proofErr w:type="spellEnd"/>
+      <w:r>
+        <w:rPr>
+          <w:rFonts w:ascii="Times New Roman" w:hAnsi="Times New Roman"/>
+          <w:sz w:val="24"/>
+          <w:szCs w:val="24"/>
+        </w:rPr>
+        <w:t xml:space="preserve">, J., L. </w:t>
+      </w:r>
+      <w:proofErr w:type="spellStart"/>
+      <w:r>
+        <w:rPr>
+          <w:rFonts w:ascii="Times New Roman" w:hAnsi="Times New Roman"/>
+          <w:sz w:val="24"/>
+          <w:szCs w:val="24"/>
+        </w:rPr>
+        <w:t>Gigliotti</w:t>
+      </w:r>
+      <w:proofErr w:type="spellEnd"/>
+      <w:r>
+        <w:rPr>
+          <w:rFonts w:ascii="Times New Roman" w:hAnsi="Times New Roman"/>
+          <w:sz w:val="24"/>
+          <w:szCs w:val="24"/>
+        </w:rPr>
+        <w:t>, J.</w:t>
       </w:r>
       <w:r>
         <w:rPr>
@@ -8519,7 +9521,25 @@
           <w:sz w:val="24"/>
           <w:szCs w:val="24"/>
         </w:rPr>
-        <w:t>ty annual meeting, Oacoma, S</w:t>
+        <w:t xml:space="preserve">ty annual meeting, </w:t>
+      </w:r>
+      <w:proofErr w:type="spellStart"/>
+      <w:r>
+        <w:rPr>
+          <w:rFonts w:ascii="Times New Roman" w:hAnsi="Times New Roman"/>
+          <w:sz w:val="24"/>
+          <w:szCs w:val="24"/>
+        </w:rPr>
+        <w:t>Oacoma</w:t>
+      </w:r>
+      <w:proofErr w:type="spellEnd"/>
+      <w:r>
+        <w:rPr>
+          <w:rFonts w:ascii="Times New Roman" w:hAnsi="Times New Roman"/>
+          <w:sz w:val="24"/>
+          <w:szCs w:val="24"/>
+        </w:rPr>
+        <w:t>, S</w:t>
       </w:r>
       <w:r>
         <w:rPr>
@@ -8569,14 +9589,25 @@
           <w:szCs w:val="24"/>
         </w:rPr>
       </w:pPr>
-      <w:r>
-        <w:rPr>
-          <w:rFonts w:ascii="Times New Roman" w:hAnsi="Times New Roman"/>
-          <w:sz w:val="24"/>
-          <w:szCs w:val="24"/>
-        </w:rPr>
-        <w:t xml:space="preserve">Fopma, S., M. Wagner, D.A. Schumann, and K.N. Bertrand. 2015. A comparison of tagging methods for Mountain Sucker, </w:t>
-      </w:r>
+      <w:proofErr w:type="spellStart"/>
+      <w:r>
+        <w:rPr>
+          <w:rFonts w:ascii="Times New Roman" w:hAnsi="Times New Roman"/>
+          <w:sz w:val="24"/>
+          <w:szCs w:val="24"/>
+        </w:rPr>
+        <w:t>Fopma</w:t>
+      </w:r>
+      <w:proofErr w:type="spellEnd"/>
+      <w:r>
+        <w:rPr>
+          <w:rFonts w:ascii="Times New Roman" w:hAnsi="Times New Roman"/>
+          <w:sz w:val="24"/>
+          <w:szCs w:val="24"/>
+        </w:rPr>
+        <w:t xml:space="preserve">, S., M. Wagner, D.A. Schumann, and K.N. Bertrand. 2015. A comparison of tagging methods for Mountain Sucker, </w:t>
+      </w:r>
+      <w:proofErr w:type="spellStart"/>
       <w:r>
         <w:rPr>
           <w:rFonts w:ascii="Times New Roman" w:hAnsi="Times New Roman"/>
@@ -8584,8 +9615,29 @@
           <w:sz w:val="24"/>
           <w:szCs w:val="24"/>
         </w:rPr>
-        <w:t>Pantosteus jordani</w:t>
-      </w:r>
+        <w:t>Pantosteus</w:t>
+      </w:r>
+      <w:proofErr w:type="spellEnd"/>
+      <w:r>
+        <w:rPr>
+          <w:rFonts w:ascii="Times New Roman" w:hAnsi="Times New Roman"/>
+          <w:i/>
+          <w:sz w:val="24"/>
+          <w:szCs w:val="24"/>
+        </w:rPr>
+        <w:t xml:space="preserve"> </w:t>
+      </w:r>
+      <w:proofErr w:type="spellStart"/>
+      <w:r>
+        <w:rPr>
+          <w:rFonts w:ascii="Times New Roman" w:hAnsi="Times New Roman"/>
+          <w:i/>
+          <w:sz w:val="24"/>
+          <w:szCs w:val="24"/>
+        </w:rPr>
+        <w:t>jordani</w:t>
+      </w:r>
+      <w:proofErr w:type="spellEnd"/>
       <w:r>
         <w:rPr>
           <w:rFonts w:ascii="Times New Roman" w:hAnsi="Times New Roman"/>
@@ -8824,7 +9876,25 @@
           <w:sz w:val="24"/>
           <w:szCs w:val="24"/>
         </w:rPr>
-        <w:t>, K.N. Bertrand, J.D. Pfrimmer, and J.</w:t>
+        <w:t xml:space="preserve">, K.N. Bertrand, J.D. </w:t>
+      </w:r>
+      <w:proofErr w:type="spellStart"/>
+      <w:r>
+        <w:rPr>
+          <w:rFonts w:ascii="Times New Roman" w:hAnsi="Times New Roman"/>
+          <w:sz w:val="24"/>
+          <w:szCs w:val="24"/>
+        </w:rPr>
+        <w:t>Pfrimmer</w:t>
+      </w:r>
+      <w:proofErr w:type="spellEnd"/>
+      <w:r>
+        <w:rPr>
+          <w:rFonts w:ascii="Times New Roman" w:hAnsi="Times New Roman"/>
+          <w:sz w:val="24"/>
+          <w:szCs w:val="24"/>
+        </w:rPr>
+        <w:t>, and J.</w:t>
       </w:r>
       <w:r>
         <w:rPr>
@@ -9090,7 +10160,25 @@
           <w:sz w:val="24"/>
           <w:szCs w:val="24"/>
         </w:rPr>
-        <w:t xml:space="preserve">, E. Ipsen, </w:t>
+        <w:t xml:space="preserve">, E. </w:t>
+      </w:r>
+      <w:proofErr w:type="spellStart"/>
+      <w:r>
+        <w:rPr>
+          <w:rFonts w:ascii="Times New Roman" w:hAnsi="Times New Roman"/>
+          <w:sz w:val="24"/>
+          <w:szCs w:val="24"/>
+        </w:rPr>
+        <w:t>Ipsen</w:t>
+      </w:r>
+      <w:proofErr w:type="spellEnd"/>
+      <w:r>
+        <w:rPr>
+          <w:rFonts w:ascii="Times New Roman" w:hAnsi="Times New Roman"/>
+          <w:sz w:val="24"/>
+          <w:szCs w:val="24"/>
+        </w:rPr>
+        <w:t xml:space="preserve">, </w:t>
       </w:r>
       <w:r>
         <w:rPr>
@@ -9324,7 +10412,25 @@
           <w:sz w:val="24"/>
           <w:szCs w:val="24"/>
         </w:rPr>
-        <w:t>, K.N. Bertrand, J.D. Pfrimmer, and J.</w:t>
+        <w:t xml:space="preserve">, K.N. Bertrand, J.D. </w:t>
+      </w:r>
+      <w:proofErr w:type="spellStart"/>
+      <w:r>
+        <w:rPr>
+          <w:rFonts w:ascii="Times New Roman" w:hAnsi="Times New Roman" w:cs="Times New Roman"/>
+          <w:sz w:val="24"/>
+          <w:szCs w:val="24"/>
+        </w:rPr>
+        <w:t>Pfrimmer</w:t>
+      </w:r>
+      <w:proofErr w:type="spellEnd"/>
+      <w:r>
+        <w:rPr>
+          <w:rFonts w:ascii="Times New Roman" w:hAnsi="Times New Roman" w:cs="Times New Roman"/>
+          <w:sz w:val="24"/>
+          <w:szCs w:val="24"/>
+        </w:rPr>
+        <w:t>, and J.</w:t>
       </w:r>
       <w:r>
         <w:rPr>
@@ -9447,6 +10553,7 @@
         </w:rPr>
         <w:t xml:space="preserve">W. Schoenebeck, and S. Schainost. 2013. Experimental repatriation to conserve the imperiled plains topminnow, </w:t>
       </w:r>
+      <w:proofErr w:type="spellStart"/>
       <w:r>
         <w:rPr>
           <w:rFonts w:ascii="Times New Roman" w:hAnsi="Times New Roman" w:cs="Times New Roman"/>
@@ -9454,8 +10561,29 @@
           <w:sz w:val="24"/>
           <w:szCs w:val="24"/>
         </w:rPr>
-        <w:t>Fundulus sciadicus</w:t>
-      </w:r>
+        <w:t>Fundulus</w:t>
+      </w:r>
+      <w:proofErr w:type="spellEnd"/>
+      <w:r>
+        <w:rPr>
+          <w:rFonts w:ascii="Times New Roman" w:hAnsi="Times New Roman" w:cs="Times New Roman"/>
+          <w:i/>
+          <w:sz w:val="24"/>
+          <w:szCs w:val="24"/>
+        </w:rPr>
+        <w:t xml:space="preserve"> </w:t>
+      </w:r>
+      <w:proofErr w:type="spellStart"/>
+      <w:r>
+        <w:rPr>
+          <w:rFonts w:ascii="Times New Roman" w:hAnsi="Times New Roman" w:cs="Times New Roman"/>
+          <w:i/>
+          <w:sz w:val="24"/>
+          <w:szCs w:val="24"/>
+        </w:rPr>
+        <w:t>sciadicus</w:t>
+      </w:r>
+      <w:proofErr w:type="spellEnd"/>
       <w:r>
         <w:rPr>
           <w:rFonts w:ascii="Times New Roman" w:hAnsi="Times New Roman" w:cs="Times New Roman"/>
@@ -9544,7 +10672,43 @@
           <w:sz w:val="24"/>
           <w:szCs w:val="24"/>
         </w:rPr>
-        <w:t xml:space="preserve"> native to Nebraska (Actinopterygii: Fundulidae). Nebraska Chapter of the American Fisheries Society annual meeting, Omaha, N</w:t>
+        <w:t xml:space="preserve"> native to Nebraska (</w:t>
+      </w:r>
+      <w:proofErr w:type="spellStart"/>
+      <w:r>
+        <w:rPr>
+          <w:rFonts w:ascii="Times New Roman" w:hAnsi="Times New Roman" w:cs="Times New Roman"/>
+          <w:sz w:val="24"/>
+          <w:szCs w:val="24"/>
+        </w:rPr>
+        <w:t>Actinopterygii</w:t>
+      </w:r>
+      <w:proofErr w:type="spellEnd"/>
+      <w:r>
+        <w:rPr>
+          <w:rFonts w:ascii="Times New Roman" w:hAnsi="Times New Roman" w:cs="Times New Roman"/>
+          <w:sz w:val="24"/>
+          <w:szCs w:val="24"/>
+        </w:rPr>
+        <w:t xml:space="preserve">: </w:t>
+      </w:r>
+      <w:proofErr w:type="spellStart"/>
+      <w:r>
+        <w:rPr>
+          <w:rFonts w:ascii="Times New Roman" w:hAnsi="Times New Roman" w:cs="Times New Roman"/>
+          <w:sz w:val="24"/>
+          <w:szCs w:val="24"/>
+        </w:rPr>
+        <w:t>Fundulidae</w:t>
+      </w:r>
+      <w:proofErr w:type="spellEnd"/>
+      <w:r>
+        <w:rPr>
+          <w:rFonts w:ascii="Times New Roman" w:hAnsi="Times New Roman" w:cs="Times New Roman"/>
+          <w:sz w:val="24"/>
+          <w:szCs w:val="24"/>
+        </w:rPr>
+        <w:t>). Nebraska Chapter of the American Fisheries Society annual meeting, Omaha, N</w:t>
       </w:r>
       <w:r>
         <w:rPr>
@@ -9600,7 +10764,25 @@
           <w:sz w:val="24"/>
           <w:szCs w:val="24"/>
         </w:rPr>
-        <w:t>, M.C. Cavallaro, and W.</w:t>
+        <w:t xml:space="preserve">, M.C. </w:t>
+      </w:r>
+      <w:proofErr w:type="spellStart"/>
+      <w:r>
+        <w:rPr>
+          <w:rFonts w:ascii="Times New Roman" w:hAnsi="Times New Roman" w:cs="Times New Roman"/>
+          <w:sz w:val="24"/>
+          <w:szCs w:val="24"/>
+        </w:rPr>
+        <w:t>Cavallaro</w:t>
+      </w:r>
+      <w:proofErr w:type="spellEnd"/>
+      <w:r>
+        <w:rPr>
+          <w:rFonts w:ascii="Times New Roman" w:hAnsi="Times New Roman" w:cs="Times New Roman"/>
+          <w:sz w:val="24"/>
+          <w:szCs w:val="24"/>
+        </w:rPr>
+        <w:t>, and W.</w:t>
       </w:r>
       <w:r>
         <w:rPr>
@@ -9642,6 +10824,7 @@
         </w:rPr>
         <w:t xml:space="preserve">ish by </w:t>
       </w:r>
+      <w:proofErr w:type="spellStart"/>
       <w:r>
         <w:rPr>
           <w:rFonts w:ascii="Times New Roman" w:hAnsi="Times New Roman"/>
@@ -9649,24 +10832,19 @@
           <w:sz w:val="24"/>
           <w:szCs w:val="24"/>
         </w:rPr>
-        <w:t>Hydrophilis triangularis</w:t>
-      </w:r>
-      <w:r>
-        <w:rPr>
-          <w:rFonts w:ascii="Times New Roman" w:hAnsi="Times New Roman"/>
+        <w:t>Hydrophilis</w:t>
+      </w:r>
+      <w:proofErr w:type="spellEnd"/>
+      <w:r>
+        <w:rPr>
+          <w:rFonts w:ascii="Times New Roman" w:hAnsi="Times New Roman"/>
+          <w:i/>
           <w:sz w:val="24"/>
           <w:szCs w:val="24"/>
         </w:rPr>
         <w:t xml:space="preserve"> </w:t>
       </w:r>
-      <w:r>
-        <w:rPr>
-          <w:rFonts w:ascii="Times New Roman" w:hAnsi="Times New Roman"/>
-          <w:sz w:val="24"/>
-          <w:szCs w:val="24"/>
-        </w:rPr>
-        <w:t xml:space="preserve">(Coleoptera: Hydrophilidae) and </w:t>
-      </w:r>
+      <w:proofErr w:type="spellStart"/>
       <w:r>
         <w:rPr>
           <w:rFonts w:ascii="Times New Roman" w:hAnsi="Times New Roman"/>
@@ -9674,15 +10852,135 @@
           <w:sz w:val="24"/>
           <w:szCs w:val="24"/>
         </w:rPr>
-        <w:t>Lethocerus americanus</w:t>
-      </w:r>
-      <w:r>
-        <w:rPr>
-          <w:rFonts w:ascii="Times New Roman" w:hAnsi="Times New Roman"/>
-          <w:sz w:val="24"/>
-          <w:szCs w:val="24"/>
-        </w:rPr>
-        <w:t xml:space="preserve"> (Hemiptera: Belostomatidae). </w:t>
+        <w:t>triangularis</w:t>
+      </w:r>
+      <w:proofErr w:type="spellEnd"/>
+      <w:r>
+        <w:rPr>
+          <w:rFonts w:ascii="Times New Roman" w:hAnsi="Times New Roman"/>
+          <w:sz w:val="24"/>
+          <w:szCs w:val="24"/>
+        </w:rPr>
+        <w:t xml:space="preserve"> </w:t>
+      </w:r>
+      <w:r>
+        <w:rPr>
+          <w:rFonts w:ascii="Times New Roman" w:hAnsi="Times New Roman"/>
+          <w:sz w:val="24"/>
+          <w:szCs w:val="24"/>
+        </w:rPr>
+        <w:t>(</w:t>
+      </w:r>
+      <w:proofErr w:type="spellStart"/>
+      <w:r>
+        <w:rPr>
+          <w:rFonts w:ascii="Times New Roman" w:hAnsi="Times New Roman"/>
+          <w:sz w:val="24"/>
+          <w:szCs w:val="24"/>
+        </w:rPr>
+        <w:t>Coleoptera</w:t>
+      </w:r>
+      <w:proofErr w:type="spellEnd"/>
+      <w:r>
+        <w:rPr>
+          <w:rFonts w:ascii="Times New Roman" w:hAnsi="Times New Roman"/>
+          <w:sz w:val="24"/>
+          <w:szCs w:val="24"/>
+        </w:rPr>
+        <w:t xml:space="preserve">: </w:t>
+      </w:r>
+      <w:proofErr w:type="spellStart"/>
+      <w:r>
+        <w:rPr>
+          <w:rFonts w:ascii="Times New Roman" w:hAnsi="Times New Roman"/>
+          <w:sz w:val="24"/>
+          <w:szCs w:val="24"/>
+        </w:rPr>
+        <w:t>Hydrophilidae</w:t>
+      </w:r>
+      <w:proofErr w:type="spellEnd"/>
+      <w:r>
+        <w:rPr>
+          <w:rFonts w:ascii="Times New Roman" w:hAnsi="Times New Roman"/>
+          <w:sz w:val="24"/>
+          <w:szCs w:val="24"/>
+        </w:rPr>
+        <w:t xml:space="preserve">) and </w:t>
+      </w:r>
+      <w:proofErr w:type="spellStart"/>
+      <w:r>
+        <w:rPr>
+          <w:rFonts w:ascii="Times New Roman" w:hAnsi="Times New Roman"/>
+          <w:i/>
+          <w:sz w:val="24"/>
+          <w:szCs w:val="24"/>
+        </w:rPr>
+        <w:t>Lethocerus</w:t>
+      </w:r>
+      <w:proofErr w:type="spellEnd"/>
+      <w:r>
+        <w:rPr>
+          <w:rFonts w:ascii="Times New Roman" w:hAnsi="Times New Roman"/>
+          <w:i/>
+          <w:sz w:val="24"/>
+          <w:szCs w:val="24"/>
+        </w:rPr>
+        <w:t xml:space="preserve"> </w:t>
+      </w:r>
+      <w:proofErr w:type="spellStart"/>
+      <w:r>
+        <w:rPr>
+          <w:rFonts w:ascii="Times New Roman" w:hAnsi="Times New Roman"/>
+          <w:i/>
+          <w:sz w:val="24"/>
+          <w:szCs w:val="24"/>
+        </w:rPr>
+        <w:t>americanus</w:t>
+      </w:r>
+      <w:proofErr w:type="spellEnd"/>
+      <w:r>
+        <w:rPr>
+          <w:rFonts w:ascii="Times New Roman" w:hAnsi="Times New Roman"/>
+          <w:sz w:val="24"/>
+          <w:szCs w:val="24"/>
+        </w:rPr>
+        <w:t xml:space="preserve"> (</w:t>
+      </w:r>
+      <w:proofErr w:type="spellStart"/>
+      <w:r>
+        <w:rPr>
+          <w:rFonts w:ascii="Times New Roman" w:hAnsi="Times New Roman"/>
+          <w:sz w:val="24"/>
+          <w:szCs w:val="24"/>
+        </w:rPr>
+        <w:t>Hemiptera</w:t>
+      </w:r>
+      <w:proofErr w:type="spellEnd"/>
+      <w:r>
+        <w:rPr>
+          <w:rFonts w:ascii="Times New Roman" w:hAnsi="Times New Roman"/>
+          <w:sz w:val="24"/>
+          <w:szCs w:val="24"/>
+        </w:rPr>
+        <w:t xml:space="preserve">: </w:t>
+      </w:r>
+      <w:proofErr w:type="spellStart"/>
+      <w:r>
+        <w:rPr>
+          <w:rFonts w:ascii="Times New Roman" w:hAnsi="Times New Roman"/>
+          <w:sz w:val="24"/>
+          <w:szCs w:val="24"/>
+        </w:rPr>
+        <w:t>Belostomatidae</w:t>
+      </w:r>
+      <w:proofErr w:type="spellEnd"/>
+      <w:r>
+        <w:rPr>
+          <w:rFonts w:ascii="Times New Roman" w:hAnsi="Times New Roman"/>
+          <w:sz w:val="24"/>
+          <w:szCs w:val="24"/>
+        </w:rPr>
+        <w:t xml:space="preserve">). </w:t>
       </w:r>
       <w:r>
         <w:rPr>
@@ -9956,6 +11254,7 @@
         </w:rPr>
         <w:t xml:space="preserve">patterns of plains topminnow, </w:t>
       </w:r>
+      <w:proofErr w:type="spellStart"/>
       <w:r>
         <w:rPr>
           <w:rFonts w:ascii="Times New Roman" w:hAnsi="Times New Roman" w:cs="Times New Roman"/>
@@ -9963,8 +11262,29 @@
           <w:sz w:val="24"/>
           <w:szCs w:val="24"/>
         </w:rPr>
-        <w:t>Fundulus sciadicus</w:t>
-      </w:r>
+        <w:t>Fundulus</w:t>
+      </w:r>
+      <w:proofErr w:type="spellEnd"/>
+      <w:r>
+        <w:rPr>
+          <w:rFonts w:ascii="Times New Roman" w:hAnsi="Times New Roman" w:cs="Times New Roman"/>
+          <w:i/>
+          <w:sz w:val="24"/>
+          <w:szCs w:val="24"/>
+        </w:rPr>
+        <w:t xml:space="preserve"> </w:t>
+      </w:r>
+      <w:proofErr w:type="spellStart"/>
+      <w:r>
+        <w:rPr>
+          <w:rFonts w:ascii="Times New Roman" w:hAnsi="Times New Roman" w:cs="Times New Roman"/>
+          <w:i/>
+          <w:sz w:val="24"/>
+          <w:szCs w:val="24"/>
+        </w:rPr>
+        <w:t>sciadicus</w:t>
+      </w:r>
+      <w:proofErr w:type="spellEnd"/>
       <w:r>
         <w:rPr>
           <w:rFonts w:ascii="Times New Roman" w:hAnsi="Times New Roman" w:cs="Times New Roman"/>
@@ -10269,6 +11589,7 @@
         </w:rPr>
         <w:t xml:space="preserve"> and W.W. Hoback. 2011. Giant water-bug, </w:t>
       </w:r>
+      <w:proofErr w:type="spellStart"/>
       <w:r>
         <w:rPr>
           <w:rFonts w:ascii="Times New Roman" w:hAnsi="Times New Roman" w:cs="Times New Roman"/>
@@ -10276,8 +11597,29 @@
           <w:sz w:val="24"/>
           <w:szCs w:val="24"/>
         </w:rPr>
-        <w:t>Lethocerus americanus</w:t>
-      </w:r>
+        <w:t>Lethocerus</w:t>
+      </w:r>
+      <w:proofErr w:type="spellEnd"/>
+      <w:r>
+        <w:rPr>
+          <w:rFonts w:ascii="Times New Roman" w:hAnsi="Times New Roman" w:cs="Times New Roman"/>
+          <w:i/>
+          <w:sz w:val="24"/>
+          <w:szCs w:val="24"/>
+        </w:rPr>
+        <w:t xml:space="preserve"> </w:t>
+      </w:r>
+      <w:proofErr w:type="spellStart"/>
+      <w:r>
+        <w:rPr>
+          <w:rFonts w:ascii="Times New Roman" w:hAnsi="Times New Roman" w:cs="Times New Roman"/>
+          <w:i/>
+          <w:sz w:val="24"/>
+          <w:szCs w:val="24"/>
+        </w:rPr>
+        <w:t>americanus</w:t>
+      </w:r>
+      <w:proofErr w:type="spellEnd"/>
       <w:r>
         <w:rPr>
           <w:rFonts w:ascii="Times New Roman" w:hAnsi="Times New Roman" w:cs="Times New Roman"/>
@@ -10294,6 +11636,7 @@
         </w:rPr>
         <w:t xml:space="preserve">consumption of western mosquitofish, </w:t>
       </w:r>
+      <w:proofErr w:type="spellStart"/>
       <w:r>
         <w:rPr>
           <w:rFonts w:ascii="Times New Roman" w:hAnsi="Times New Roman" w:cs="Times New Roman"/>
@@ -10301,8 +11644,29 @@
           <w:sz w:val="24"/>
           <w:szCs w:val="24"/>
         </w:rPr>
-        <w:t>Gambusia affinis</w:t>
-      </w:r>
+        <w:t>Gambusia</w:t>
+      </w:r>
+      <w:proofErr w:type="spellEnd"/>
+      <w:r>
+        <w:rPr>
+          <w:rFonts w:ascii="Times New Roman" w:hAnsi="Times New Roman" w:cs="Times New Roman"/>
+          <w:i/>
+          <w:sz w:val="24"/>
+          <w:szCs w:val="24"/>
+        </w:rPr>
+        <w:t xml:space="preserve"> </w:t>
+      </w:r>
+      <w:proofErr w:type="spellStart"/>
+      <w:r>
+        <w:rPr>
+          <w:rFonts w:ascii="Times New Roman" w:hAnsi="Times New Roman" w:cs="Times New Roman"/>
+          <w:i/>
+          <w:sz w:val="24"/>
+          <w:szCs w:val="24"/>
+        </w:rPr>
+        <w:t>affinis</w:t>
+      </w:r>
+      <w:proofErr w:type="spellEnd"/>
       <w:r>
         <w:rPr>
           <w:rFonts w:ascii="Times New Roman" w:hAnsi="Times New Roman" w:cs="Times New Roman"/>
@@ -10359,6 +11723,7 @@
         </w:rPr>
         <w:t xml:space="preserve"> </w:t>
       </w:r>
+      <w:proofErr w:type="spellStart"/>
       <w:r>
         <w:rPr>
           <w:rFonts w:ascii="Times New Roman" w:hAnsi="Times New Roman" w:cs="Times New Roman"/>
@@ -10366,8 +11731,29 @@
           <w:sz w:val="24"/>
           <w:szCs w:val="24"/>
         </w:rPr>
-        <w:t>Lethocerus americanus</w:t>
-      </w:r>
+        <w:t>Lethocerus</w:t>
+      </w:r>
+      <w:proofErr w:type="spellEnd"/>
+      <w:r>
+        <w:rPr>
+          <w:rFonts w:ascii="Times New Roman" w:hAnsi="Times New Roman" w:cs="Times New Roman"/>
+          <w:i/>
+          <w:sz w:val="24"/>
+          <w:szCs w:val="24"/>
+        </w:rPr>
+        <w:t xml:space="preserve"> </w:t>
+      </w:r>
+      <w:proofErr w:type="spellStart"/>
+      <w:r>
+        <w:rPr>
+          <w:rFonts w:ascii="Times New Roman" w:hAnsi="Times New Roman" w:cs="Times New Roman"/>
+          <w:i/>
+          <w:sz w:val="24"/>
+          <w:szCs w:val="24"/>
+        </w:rPr>
+        <w:t>americanus</w:t>
+      </w:r>
+      <w:proofErr w:type="spellEnd"/>
       <w:r>
         <w:rPr>
           <w:rFonts w:ascii="Times New Roman" w:hAnsi="Times New Roman" w:cs="Times New Roman"/>
@@ -10376,6 +11762,7 @@
         </w:rPr>
         <w:t xml:space="preserve">, on western mosquitofish, </w:t>
       </w:r>
+      <w:proofErr w:type="spellStart"/>
       <w:r>
         <w:rPr>
           <w:rFonts w:ascii="Times New Roman" w:hAnsi="Times New Roman" w:cs="Times New Roman"/>
@@ -10383,8 +11770,29 @@
           <w:sz w:val="24"/>
           <w:szCs w:val="24"/>
         </w:rPr>
-        <w:t>Gambusia affinis</w:t>
-      </w:r>
+        <w:t>Gambusia</w:t>
+      </w:r>
+      <w:proofErr w:type="spellEnd"/>
+      <w:r>
+        <w:rPr>
+          <w:rFonts w:ascii="Times New Roman" w:hAnsi="Times New Roman" w:cs="Times New Roman"/>
+          <w:i/>
+          <w:sz w:val="24"/>
+          <w:szCs w:val="24"/>
+        </w:rPr>
+        <w:t xml:space="preserve"> </w:t>
+      </w:r>
+      <w:proofErr w:type="spellStart"/>
+      <w:r>
+        <w:rPr>
+          <w:rFonts w:ascii="Times New Roman" w:hAnsi="Times New Roman" w:cs="Times New Roman"/>
+          <w:i/>
+          <w:sz w:val="24"/>
+          <w:szCs w:val="24"/>
+        </w:rPr>
+        <w:t>affinis</w:t>
+      </w:r>
+      <w:proofErr w:type="spellEnd"/>
       <w:r>
         <w:rPr>
           <w:rFonts w:ascii="Times New Roman" w:hAnsi="Times New Roman" w:cs="Times New Roman"/>
@@ -10457,6 +11865,7 @@
         </w:rPr>
         <w:t xml:space="preserve">western mosquitofish, </w:t>
       </w:r>
+      <w:proofErr w:type="spellStart"/>
       <w:r>
         <w:rPr>
           <w:rFonts w:ascii="Times New Roman" w:hAnsi="Times New Roman" w:cs="Times New Roman"/>
@@ -10464,8 +11873,29 @@
           <w:sz w:val="24"/>
           <w:szCs w:val="24"/>
         </w:rPr>
-        <w:t>Gambusia affinis</w:t>
-      </w:r>
+        <w:t>Gambusia</w:t>
+      </w:r>
+      <w:proofErr w:type="spellEnd"/>
+      <w:r>
+        <w:rPr>
+          <w:rFonts w:ascii="Times New Roman" w:hAnsi="Times New Roman" w:cs="Times New Roman"/>
+          <w:i/>
+          <w:sz w:val="24"/>
+          <w:szCs w:val="24"/>
+        </w:rPr>
+        <w:t xml:space="preserve"> </w:t>
+      </w:r>
+      <w:proofErr w:type="spellStart"/>
+      <w:r>
+        <w:rPr>
+          <w:rFonts w:ascii="Times New Roman" w:hAnsi="Times New Roman" w:cs="Times New Roman"/>
+          <w:i/>
+          <w:sz w:val="24"/>
+          <w:szCs w:val="24"/>
+        </w:rPr>
+        <w:t>affinis</w:t>
+      </w:r>
+      <w:proofErr w:type="spellEnd"/>
       <w:r>
         <w:rPr>
           <w:rFonts w:ascii="Times New Roman" w:hAnsi="Times New Roman" w:cs="Times New Roman"/>
@@ -10482,6 +11912,7 @@
         </w:rPr>
         <w:t xml:space="preserve">ects on plains topminnow, </w:t>
       </w:r>
+      <w:proofErr w:type="spellStart"/>
       <w:r>
         <w:rPr>
           <w:rFonts w:ascii="Times New Roman" w:hAnsi="Times New Roman" w:cs="Times New Roman"/>
@@ -10489,7 +11920,37 @@
           <w:sz w:val="24"/>
           <w:szCs w:val="24"/>
         </w:rPr>
-        <w:t>Fundulus sciadicus.</w:t>
+        <w:t>Fundulus</w:t>
+      </w:r>
+      <w:proofErr w:type="spellEnd"/>
+      <w:r>
+        <w:rPr>
+          <w:rFonts w:ascii="Times New Roman" w:hAnsi="Times New Roman" w:cs="Times New Roman"/>
+          <w:i/>
+          <w:sz w:val="24"/>
+          <w:szCs w:val="24"/>
+        </w:rPr>
+        <w:t xml:space="preserve"> </w:t>
+      </w:r>
+      <w:proofErr w:type="spellStart"/>
+      <w:r>
+        <w:rPr>
+          <w:rFonts w:ascii="Times New Roman" w:hAnsi="Times New Roman" w:cs="Times New Roman"/>
+          <w:i/>
+          <w:sz w:val="24"/>
+          <w:szCs w:val="24"/>
+        </w:rPr>
+        <w:t>sciadicus</w:t>
+      </w:r>
+      <w:proofErr w:type="spellEnd"/>
+      <w:r>
+        <w:rPr>
+          <w:rFonts w:ascii="Times New Roman" w:hAnsi="Times New Roman" w:cs="Times New Roman"/>
+          <w:i/>
+          <w:sz w:val="24"/>
+          <w:szCs w:val="24"/>
+        </w:rPr>
+        <w:t>.</w:t>
       </w:r>
       <w:r>
         <w:rPr>
@@ -10700,6 +12161,7 @@
         </w:rPr>
         <w:t xml:space="preserve"> </w:t>
       </w:r>
+      <w:proofErr w:type="spellStart"/>
       <w:r>
         <w:rPr>
           <w:rFonts w:ascii="Times New Roman" w:hAnsi="Times New Roman" w:cs="Times New Roman"/>
@@ -10707,8 +12169,29 @@
           <w:sz w:val="24"/>
           <w:szCs w:val="24"/>
         </w:rPr>
-        <w:t>Fundulus sciadicus</w:t>
-      </w:r>
+        <w:t>Fundulus</w:t>
+      </w:r>
+      <w:proofErr w:type="spellEnd"/>
+      <w:r>
+        <w:rPr>
+          <w:rFonts w:ascii="Times New Roman" w:hAnsi="Times New Roman" w:cs="Times New Roman"/>
+          <w:i/>
+          <w:sz w:val="24"/>
+          <w:szCs w:val="24"/>
+        </w:rPr>
+        <w:t xml:space="preserve"> </w:t>
+      </w:r>
+      <w:proofErr w:type="spellStart"/>
+      <w:r>
+        <w:rPr>
+          <w:rFonts w:ascii="Times New Roman" w:hAnsi="Times New Roman" w:cs="Times New Roman"/>
+          <w:i/>
+          <w:sz w:val="24"/>
+          <w:szCs w:val="24"/>
+        </w:rPr>
+        <w:t>sciadicus</w:t>
+      </w:r>
+      <w:proofErr w:type="spellEnd"/>
       <w:r>
         <w:rPr>
           <w:rFonts w:ascii="Times New Roman" w:hAnsi="Times New Roman" w:cs="Times New Roman"/>
@@ -11245,7 +12728,25 @@
           <w:b/>
           <w:sz w:val="24"/>
         </w:rPr>
-        <w:t>Robert A. Klumb Memorial Scholarship</w:t>
+        <w:t xml:space="preserve">Robert A. </w:t>
+      </w:r>
+      <w:proofErr w:type="spellStart"/>
+      <w:r>
+        <w:rPr>
+          <w:rFonts w:ascii="Times New Roman" w:hAnsi="Times New Roman" w:cs="Times New Roman"/>
+          <w:b/>
+          <w:sz w:val="24"/>
+        </w:rPr>
+        <w:t>Klumb</w:t>
+      </w:r>
+      <w:proofErr w:type="spellEnd"/>
+      <w:r>
+        <w:rPr>
+          <w:rFonts w:ascii="Times New Roman" w:hAnsi="Times New Roman" w:cs="Times New Roman"/>
+          <w:b/>
+          <w:sz w:val="24"/>
+        </w:rPr>
+        <w:t xml:space="preserve"> Memorial Scholarship</w:t>
       </w:r>
       <w:r>
         <w:rPr>
@@ -12450,8 +13951,72 @@
           <w:sz w:val="24"/>
           <w:szCs w:val="24"/>
         </w:rPr>
-        <w:t>SAS, R Studio, Primer, BUGS, MetaWin, SigmaPlot, Presence, MARK, MicroFish, Past, GPower</w:t>
-      </w:r>
+        <w:t xml:space="preserve">SAS, R Studio, Primer, BUGS, </w:t>
+      </w:r>
+      <w:proofErr w:type="spellStart"/>
+      <w:r>
+        <w:rPr>
+          <w:rFonts w:ascii="Times New Roman" w:hAnsi="Times New Roman" w:cs="Times New Roman"/>
+          <w:sz w:val="24"/>
+          <w:szCs w:val="24"/>
+        </w:rPr>
+        <w:t>MetaWin</w:t>
+      </w:r>
+      <w:proofErr w:type="spellEnd"/>
+      <w:r>
+        <w:rPr>
+          <w:rFonts w:ascii="Times New Roman" w:hAnsi="Times New Roman" w:cs="Times New Roman"/>
+          <w:sz w:val="24"/>
+          <w:szCs w:val="24"/>
+        </w:rPr>
+        <w:t xml:space="preserve">, </w:t>
+      </w:r>
+      <w:proofErr w:type="spellStart"/>
+      <w:r>
+        <w:rPr>
+          <w:rFonts w:ascii="Times New Roman" w:hAnsi="Times New Roman" w:cs="Times New Roman"/>
+          <w:sz w:val="24"/>
+          <w:szCs w:val="24"/>
+        </w:rPr>
+        <w:t>SigmaPlot</w:t>
+      </w:r>
+      <w:proofErr w:type="spellEnd"/>
+      <w:r>
+        <w:rPr>
+          <w:rFonts w:ascii="Times New Roman" w:hAnsi="Times New Roman" w:cs="Times New Roman"/>
+          <w:sz w:val="24"/>
+          <w:szCs w:val="24"/>
+        </w:rPr>
+        <w:t xml:space="preserve">, Presence, MARK, </w:t>
+      </w:r>
+      <w:proofErr w:type="spellStart"/>
+      <w:r>
+        <w:rPr>
+          <w:rFonts w:ascii="Times New Roman" w:hAnsi="Times New Roman" w:cs="Times New Roman"/>
+          <w:sz w:val="24"/>
+          <w:szCs w:val="24"/>
+        </w:rPr>
+        <w:t>MicroFish</w:t>
+      </w:r>
+      <w:proofErr w:type="spellEnd"/>
+      <w:r>
+        <w:rPr>
+          <w:rFonts w:ascii="Times New Roman" w:hAnsi="Times New Roman" w:cs="Times New Roman"/>
+          <w:sz w:val="24"/>
+          <w:szCs w:val="24"/>
+        </w:rPr>
+        <w:t xml:space="preserve">, Past, </w:t>
+      </w:r>
+      <w:proofErr w:type="spellStart"/>
+      <w:r>
+        <w:rPr>
+          <w:rFonts w:ascii="Times New Roman" w:hAnsi="Times New Roman" w:cs="Times New Roman"/>
+          <w:sz w:val="24"/>
+          <w:szCs w:val="24"/>
+        </w:rPr>
+        <w:t>GPower</w:t>
+      </w:r>
+      <w:proofErr w:type="spellEnd"/>
     </w:p>
     <w:p>
       <w:pPr>
@@ -12487,13 +14052,41 @@
         </w:rPr>
         <w:t xml:space="preserve">Blackboard, </w:t>
       </w:r>
-      <w:r>
-        <w:rPr>
-          <w:rFonts w:ascii="Times New Roman" w:hAnsi="Times New Roman" w:cs="Times New Roman"/>
-          <w:sz w:val="24"/>
-          <w:szCs w:val="24"/>
-        </w:rPr>
-        <w:t>WebAdvisor, Desire2Learn, CyberTracker, HoboWare Pro</w:t>
+      <w:proofErr w:type="spellStart"/>
+      <w:r>
+        <w:rPr>
+          <w:rFonts w:ascii="Times New Roman" w:hAnsi="Times New Roman" w:cs="Times New Roman"/>
+          <w:sz w:val="24"/>
+          <w:szCs w:val="24"/>
+        </w:rPr>
+        <w:t>WebAdvisor</w:t>
+      </w:r>
+      <w:proofErr w:type="spellEnd"/>
+      <w:r>
+        <w:rPr>
+          <w:rFonts w:ascii="Times New Roman" w:hAnsi="Times New Roman" w:cs="Times New Roman"/>
+          <w:sz w:val="24"/>
+          <w:szCs w:val="24"/>
+        </w:rPr>
+        <w:t xml:space="preserve">, Desire2Learn, CyberTracker, </w:t>
+      </w:r>
+      <w:proofErr w:type="spellStart"/>
+      <w:r>
+        <w:rPr>
+          <w:rFonts w:ascii="Times New Roman" w:hAnsi="Times New Roman" w:cs="Times New Roman"/>
+          <w:sz w:val="24"/>
+          <w:szCs w:val="24"/>
+        </w:rPr>
+        <w:t>HoboWare</w:t>
+      </w:r>
+      <w:proofErr w:type="spellEnd"/>
+      <w:r>
+        <w:rPr>
+          <w:rFonts w:ascii="Times New Roman" w:hAnsi="Times New Roman" w:cs="Times New Roman"/>
+          <w:sz w:val="24"/>
+          <w:szCs w:val="24"/>
+        </w:rPr>
+        <w:t xml:space="preserve"> Pro</w:t>
       </w:r>
     </w:p>
     <w:p>
@@ -12536,7 +14129,16 @@
           <w:sz w:val="24"/>
           <w:szCs w:val="24"/>
         </w:rPr>
-        <w:t>Aquatic macrophyte</w:t>
+        <w:t xml:space="preserve">Aquatic </w:t>
+      </w:r>
+      <w:proofErr w:type="spellStart"/>
+      <w:r>
+        <w:rPr>
+          <w:rFonts w:ascii="Times New Roman" w:hAnsi="Times New Roman" w:cs="Times New Roman"/>
+          <w:sz w:val="24"/>
+          <w:szCs w:val="24"/>
+        </w:rPr>
+        <w:t>macrophyte</w:t>
       </w:r>
       <w:r>
         <w:rPr>
@@ -12546,6 +14148,7 @@
         </w:rPr>
         <w:t>s</w:t>
       </w:r>
+      <w:proofErr w:type="spellEnd"/>
       <w:r>
         <w:rPr>
           <w:rFonts w:ascii="Times New Roman" w:hAnsi="Times New Roman" w:cs="Times New Roman"/>
@@ -12720,7 +14323,7 @@
             <w:noProof/>
             <w:sz w:val="16"/>
           </w:rPr>
-          <w:t>1</w:t>
+          <w:t>11</w:t>
         </w:r>
         <w:r>
           <w:rPr>
